--- a/2018/февраль/27.02/Балясный  ВН.docx
+++ b/2018/февраль/27.02/Балясный  ВН.docx
@@ -8,11 +8,15 @@
         <w:ind w:left="-567" w:right="-58"/>
         <w:rPr>
           <w:b w:val="0"/>
+          <w:sz w:val="24"/>
+          <w:szCs w:val="24"/>
         </w:rPr>
       </w:pPr>
       <w:r>
         <w:rPr>
           <w:b w:val="0"/>
+          <w:sz w:val="24"/>
+          <w:szCs w:val="24"/>
         </w:rPr>
         <w:t>Выписной эпикриз</w:t>
       </w:r>
@@ -23,17 +27,29 @@
         <w:ind w:left="-567"/>
         <w:rPr>
           <w:b/>
+          <w:sz w:val="24"/>
+          <w:szCs w:val="24"/>
           <w:lang w:val="uk-UA"/>
         </w:rPr>
       </w:pPr>
       <w:r>
+        <w:rPr>
+          <w:sz w:val="24"/>
+          <w:szCs w:val="24"/>
+        </w:rPr>
         <w:t xml:space="preserve">Из истории болезни № </w:t>
       </w:r>
       <w:r>
+        <w:rPr>
+          <w:sz w:val="24"/>
+          <w:szCs w:val="24"/>
+        </w:rPr>
         <w:t xml:space="preserve"> </w:t>
       </w:r>
       <w:r>
         <w:rPr>
+          <w:sz w:val="24"/>
+          <w:szCs w:val="24"/>
           <w:lang w:val="uk-UA"/>
         </w:rPr>
         <w:t>246</w:t>
@@ -44,16 +60,23 @@
         <w:pStyle w:val="5"/>
         <w:ind w:left="-567"/>
         <w:rPr>
+          <w:sz w:val="24"/>
+          <w:szCs w:val="24"/>
           <w:lang w:val="uk-UA"/>
         </w:rPr>
       </w:pPr>
       <w:r>
+        <w:rPr>
+          <w:sz w:val="24"/>
+          <w:szCs w:val="24"/>
+        </w:rPr>
         <w:t xml:space="preserve">Ф.И.О: </w:t>
       </w:r>
-      <w:bookmarkStart w:id="0" w:name="_GoBack"/>
       <w:proofErr w:type="spellStart"/>
       <w:r>
         <w:rPr>
+          <w:sz w:val="24"/>
+          <w:szCs w:val="24"/>
           <w:lang w:val="uk-UA"/>
         </w:rPr>
         <w:t>Балясный</w:t>
@@ -61,13 +84,16 @@
       <w:proofErr w:type="spellEnd"/>
       <w:r>
         <w:rPr>
+          <w:sz w:val="24"/>
+          <w:szCs w:val="24"/>
           <w:lang w:val="uk-UA"/>
         </w:rPr>
         <w:t xml:space="preserve"> </w:t>
       </w:r>
-      <w:bookmarkEnd w:id="0"/>
-      <w:r>
-        <w:rPr>
+      <w:r>
+        <w:rPr>
+          <w:sz w:val="24"/>
+          <w:szCs w:val="24"/>
           <w:lang w:val="uk-UA"/>
         </w:rPr>
         <w:t xml:space="preserve">Владимир </w:t>
@@ -75,6 +101,8 @@
       <w:proofErr w:type="spellStart"/>
       <w:r>
         <w:rPr>
+          <w:sz w:val="24"/>
+          <w:szCs w:val="24"/>
           <w:lang w:val="uk-UA"/>
         </w:rPr>
         <w:t>Николаевич</w:t>
@@ -86,35 +114,29 @@
         <w:ind w:left="-567"/>
         <w:jc w:val="both"/>
         <w:rPr>
-          <w:sz w:val="28"/>
-          <w:szCs w:val="20"/>
           <w:lang w:val="ru-RU"/>
         </w:rPr>
       </w:pPr>
       <w:r>
         <w:rPr>
-          <w:sz w:val="28"/>
           <w:lang w:val="ru-RU"/>
         </w:rPr>
         <w:t>Год рождения:</w:t>
       </w:r>
       <w:r>
         <w:rPr>
-          <w:sz w:val="28"/>
           <w:lang w:val="ru-RU"/>
         </w:rPr>
         <w:t xml:space="preserve"> </w:t>
       </w:r>
       <w:r>
         <w:rPr>
-          <w:sz w:val="28"/>
           <w:lang w:val="ru-RU"/>
         </w:rPr>
         <w:t>19</w:t>
       </w:r>
       <w:r>
         <w:rPr>
-          <w:sz w:val="28"/>
           <w:lang w:val="ru-RU"/>
         </w:rPr>
         <w:t>79</w:t>
@@ -125,20 +147,17 @@
         <w:ind w:left="-567"/>
         <w:jc w:val="both"/>
         <w:rPr>
-          <w:sz w:val="28"/>
           <w:lang w:val="ru-RU"/>
         </w:rPr>
       </w:pPr>
       <w:r>
         <w:rPr>
-          <w:sz w:val="28"/>
           <w:lang w:val="ru-RU"/>
         </w:rPr>
         <w:t xml:space="preserve">Место жительства: </w:t>
       </w:r>
       <w:r>
         <w:rPr>
-          <w:sz w:val="28"/>
           <w:lang w:val="ru-RU"/>
         </w:rPr>
         <w:t xml:space="preserve"> </w:t>
@@ -146,7 +165,6 @@
       <w:proofErr w:type="spellStart"/>
       <w:r>
         <w:rPr>
-          <w:sz w:val="28"/>
           <w:lang w:val="ru-RU"/>
         </w:rPr>
         <w:t>Пологовский</w:t>
@@ -154,7 +172,6 @@
       <w:proofErr w:type="spellEnd"/>
       <w:r>
         <w:rPr>
-          <w:sz w:val="28"/>
           <w:lang w:val="ru-RU"/>
         </w:rPr>
         <w:t xml:space="preserve"> р-н, с. К-</w:t>
@@ -162,7 +179,6 @@
       <w:proofErr w:type="spellStart"/>
       <w:r>
         <w:rPr>
-          <w:sz w:val="28"/>
           <w:lang w:val="ru-RU"/>
         </w:rPr>
         <w:t>Роздоры</w:t>
@@ -170,7 +186,6 @@
       <w:proofErr w:type="spellEnd"/>
       <w:r>
         <w:rPr>
-          <w:sz w:val="28"/>
           <w:lang w:val="ru-RU"/>
         </w:rPr>
         <w:t xml:space="preserve"> ул. </w:t>
@@ -178,7 +193,6 @@
       <w:proofErr w:type="gramStart"/>
       <w:r>
         <w:rPr>
-          <w:sz w:val="28"/>
           <w:lang w:val="ru-RU"/>
         </w:rPr>
         <w:t>Лозовая</w:t>
@@ -186,7 +200,6 @@
       <w:proofErr w:type="gramEnd"/>
       <w:r>
         <w:rPr>
-          <w:sz w:val="28"/>
           <w:lang w:val="ru-RU"/>
         </w:rPr>
         <w:t xml:space="preserve"> 11</w:t>
@@ -197,14 +210,11 @@
         <w:ind w:left="-567"/>
         <w:jc w:val="both"/>
         <w:rPr>
-          <w:sz w:val="28"/>
-          <w:szCs w:val="20"/>
           <w:lang w:val="ru-RU"/>
         </w:rPr>
       </w:pPr>
       <w:r>
         <w:rPr>
-          <w:sz w:val="28"/>
           <w:lang w:val="ru-RU"/>
         </w:rPr>
         <w:t xml:space="preserve">Место работы: </w:t>
@@ -213,7 +223,6 @@
       <w:proofErr w:type="gramStart"/>
       <w:r>
         <w:rPr>
-          <w:sz w:val="28"/>
           <w:lang w:val="ru-RU"/>
         </w:rPr>
         <w:t>инв</w:t>
@@ -222,7 +231,6 @@
       <w:proofErr w:type="gramEnd"/>
       <w:r>
         <w:rPr>
-          <w:sz w:val="28"/>
           <w:lang w:val="ru-RU"/>
         </w:rPr>
         <w:t xml:space="preserve"> Ш </w:t>
@@ -230,7 +238,6 @@
       <w:proofErr w:type="spellStart"/>
       <w:r>
         <w:rPr>
-          <w:sz w:val="28"/>
           <w:lang w:val="ru-RU"/>
         </w:rPr>
         <w:t>гр</w:t>
@@ -238,7 +245,6 @@
       <w:proofErr w:type="spellEnd"/>
       <w:r>
         <w:rPr>
-          <w:sz w:val="28"/>
           <w:lang w:val="ru-RU"/>
         </w:rPr>
         <w:t xml:space="preserve"> </w:t>
@@ -249,14 +255,12 @@
         <w:ind w:left="-567"/>
         <w:jc w:val="both"/>
         <w:rPr>
-          <w:sz w:val="28"/>
           <w:lang w:val="ru-RU"/>
         </w:rPr>
       </w:pPr>
       <w:sdt>
         <w:sdtPr>
           <w:rPr>
-            <w:sz w:val="28"/>
             <w:lang w:val="ru-RU"/>
           </w:rPr>
           <w:id w:val="-898747501"/>
@@ -272,7 +276,6 @@
         <w:sdtContent>
           <w:r>
             <w:rPr>
-              <w:sz w:val="28"/>
               <w:lang w:val="ru-RU"/>
             </w:rPr>
             <w:t xml:space="preserve">Находился </w:t>
@@ -281,77 +284,68 @@
       </w:sdt>
       <w:r>
         <w:rPr>
-          <w:sz w:val="28"/>
           <w:lang w:val="ru-RU"/>
         </w:rPr>
         <w:t xml:space="preserve"> на лечении с </w:t>
       </w:r>
       <w:r>
         <w:rPr>
-          <w:sz w:val="28"/>
           <w:lang w:val="ru-RU"/>
         </w:rPr>
         <w:t xml:space="preserve"> </w:t>
       </w:r>
       <w:r>
         <w:rPr>
-          <w:sz w:val="28"/>
           <w:lang w:val="ru-RU"/>
         </w:rPr>
         <w:t>19</w:t>
       </w:r>
       <w:r>
         <w:rPr>
-          <w:sz w:val="28"/>
           <w:lang w:val="ru-RU"/>
         </w:rPr>
         <w:t>.</w:t>
       </w:r>
-      <w:r>
-        <w:rPr>
-          <w:sz w:val="28"/>
+      <w:bookmarkStart w:id="0" w:name="_GoBack"/>
+      <w:bookmarkEnd w:id="0"/>
+      <w:r>
+        <w:rPr>
           <w:lang w:val="ru-RU"/>
         </w:rPr>
         <w:t>02.18</w:t>
       </w:r>
       <w:r>
         <w:rPr>
-          <w:sz w:val="28"/>
           <w:lang w:val="ru-RU"/>
         </w:rPr>
         <w:t xml:space="preserve"> по   </w:t>
       </w:r>
       <w:r>
         <w:rPr>
-          <w:sz w:val="28"/>
           <w:lang w:val="ru-RU"/>
         </w:rPr>
         <w:t>01</w:t>
       </w:r>
       <w:r>
         <w:rPr>
-          <w:sz w:val="28"/>
           <w:lang w:val="ru-RU"/>
         </w:rPr>
         <w:t>.</w:t>
       </w:r>
       <w:r>
         <w:rPr>
-          <w:sz w:val="28"/>
           <w:lang w:val="ru-RU"/>
         </w:rPr>
         <w:t>03</w:t>
       </w:r>
       <w:r>
         <w:rPr>
-          <w:sz w:val="28"/>
           <w:lang w:val="ru-RU"/>
         </w:rPr>
         <w:t>.18</w:t>
       </w:r>
       <w:r>
         <w:rPr>
-          <w:sz w:val="28"/>
           <w:lang w:val="ru-RU"/>
         </w:rPr>
         <w:t xml:space="preserve"> в </w:t>
@@ -359,7 +353,6 @@
       <w:sdt>
         <w:sdtPr>
           <w:rPr>
-            <w:sz w:val="28"/>
             <w:lang w:val="ru-RU"/>
           </w:rPr>
           <w:id w:val="-690990251"/>
@@ -373,18 +366,24 @@
         </w:sdtPr>
         <w:sdtEndPr/>
         <w:sdtContent>
+          <w:proofErr w:type="spellStart"/>
           <w:r>
             <w:rPr>
-              <w:sz w:val="28"/>
               <w:lang w:val="ru-RU"/>
             </w:rPr>
-            <w:t>энд.</w:t>
+            <w:t>диаб</w:t>
+          </w:r>
+          <w:proofErr w:type="spellEnd"/>
+          <w:r>
+            <w:rPr>
+              <w:lang w:val="ru-RU"/>
+            </w:rPr>
+            <w:t>.</w:t>
           </w:r>
         </w:sdtContent>
       </w:sdt>
       <w:r>
         <w:rPr>
-          <w:sz w:val="28"/>
           <w:lang w:val="ru-RU"/>
         </w:rPr>
         <w:t xml:space="preserve">  отд.</w:t>
@@ -395,15 +394,11 @@
         <w:ind w:left="-567"/>
         <w:jc w:val="both"/>
         <w:rPr>
-          <w:sz w:val="28"/>
-          <w:szCs w:val="28"/>
           <w:lang w:val="ru-RU"/>
         </w:rPr>
       </w:pPr>
       <w:r>
         <w:rPr>
-          <w:sz w:val="28"/>
-          <w:szCs w:val="28"/>
           <w:u w:val="single"/>
           <w:lang w:val="ru-RU"/>
         </w:rPr>
@@ -411,8 +406,6 @@
       </w:r>
       <w:r>
         <w:rPr>
-          <w:sz w:val="28"/>
-          <w:szCs w:val="28"/>
           <w:lang w:val="ru-RU"/>
         </w:rPr>
         <w:t>:</w:t>
@@ -421,49 +414,25 @@
       <w:bookmarkEnd w:id="1"/>
       <w:r>
         <w:rPr>
-          <w:sz w:val="28"/>
-          <w:szCs w:val="28"/>
-          <w:lang w:val="ru-RU"/>
-        </w:rPr>
-        <w:t xml:space="preserve">  </w:t>
-      </w:r>
-      <w:r>
-        <w:rPr>
-          <w:sz w:val="26"/>
-          <w:szCs w:val="26"/>
-          <w:lang w:val="ru-RU"/>
-        </w:rPr>
-        <w:t xml:space="preserve">Сахарный диабет, тип </w:t>
-      </w:r>
-      <w:r>
-        <w:rPr>
-          <w:sz w:val="26"/>
-          <w:szCs w:val="26"/>
+          <w:lang w:val="ru-RU"/>
+        </w:rPr>
+        <w:t xml:space="preserve">  Сахарный диабет, тип </w:t>
+      </w:r>
+      <w:r>
+        <w:rPr>
           <w:lang w:val="ru-RU"/>
         </w:rPr>
         <w:t>1</w:t>
       </w:r>
       <w:r>
         <w:rPr>
-          <w:sz w:val="26"/>
-          <w:szCs w:val="26"/>
           <w:lang w:val="ru-RU"/>
         </w:rPr>
         <w:t xml:space="preserve">, </w:t>
-      </w:r>
-      <w:r>
-        <w:rPr>
-          <w:sz w:val="26"/>
-          <w:szCs w:val="26"/>
-          <w:lang w:val="ru-RU"/>
-        </w:rPr>
-        <w:t xml:space="preserve"> </w:t>
       </w:r>
       <w:sdt>
         <w:sdtPr>
           <w:rPr>
-            <w:sz w:val="26"/>
-            <w:szCs w:val="26"/>
             <w:lang w:val="ru-RU"/>
           </w:rPr>
           <w:id w:val="355073878"/>
@@ -480,8 +449,6 @@
         <w:sdtContent>
           <w:r>
             <w:rPr>
-              <w:sz w:val="26"/>
-              <w:szCs w:val="26"/>
               <w:lang w:val="ru-RU"/>
             </w:rPr>
             <w:t>тяжелая форма, лабильное течение со склонностью к гипогликемическим состояниям,</w:t>
@@ -490,16 +457,12 @@
       </w:sdt>
       <w:r>
         <w:rPr>
-          <w:sz w:val="26"/>
-          <w:szCs w:val="26"/>
           <w:lang w:val="ru-RU"/>
         </w:rPr>
         <w:t xml:space="preserve"> </w:t>
       </w:r>
       <w:r>
         <w:rPr>
-          <w:sz w:val="26"/>
-          <w:szCs w:val="26"/>
           <w:lang w:val="ru-RU"/>
         </w:rPr>
         <w:t xml:space="preserve">ст. </w:t>
@@ -507,8 +470,6 @@
       <w:sdt>
         <w:sdtPr>
           <w:rPr>
-            <w:sz w:val="26"/>
-            <w:szCs w:val="26"/>
             <w:lang w:val="ru-RU"/>
           </w:rPr>
           <w:alias w:val="диабет"/>
@@ -528,8 +489,6 @@
         <w:sdtContent>
           <w:r>
             <w:rPr>
-              <w:sz w:val="26"/>
-              <w:szCs w:val="26"/>
               <w:lang w:val="ru-RU"/>
             </w:rPr>
             <w:t>декомпенсации.</w:t>
@@ -538,49 +497,25 @@
       </w:sdt>
       <w:r>
         <w:rPr>
-          <w:sz w:val="26"/>
-          <w:szCs w:val="26"/>
           <w:lang w:val="ru-RU"/>
         </w:rPr>
         <w:t xml:space="preserve"> </w:t>
       </w:r>
       <w:r>
         <w:rPr>
-          <w:sz w:val="26"/>
-          <w:szCs w:val="26"/>
-          <w:lang w:val="ru-RU"/>
-        </w:rPr>
-        <w:t xml:space="preserve"> Диабетическая дистальная симметричная полинейропатия н/к, сенсомоторная форма (NSS 4, NDS 3). </w:t>
-      </w:r>
-      <w:r>
-        <w:rPr>
-          <w:sz w:val="28"/>
-          <w:szCs w:val="28"/>
-          <w:lang w:val="ru-RU"/>
-        </w:rPr>
-        <w:t>Диаб</w:t>
-      </w:r>
-      <w:r>
-        <w:rPr>
-          <w:sz w:val="28"/>
-          <w:szCs w:val="28"/>
-          <w:lang w:val="ru-RU"/>
-        </w:rPr>
-        <w:t>етическая</w:t>
-      </w:r>
-      <w:r>
-        <w:rPr>
-          <w:sz w:val="28"/>
-          <w:szCs w:val="28"/>
-          <w:lang w:val="ru-RU"/>
-        </w:rPr>
-        <w:t xml:space="preserve"> </w:t>
+          <w:lang w:val="ru-RU"/>
+        </w:rPr>
+        <w:t xml:space="preserve">Диабетическая дистальная симметричная полинейропатия н/к, сенсомоторная форма (NSS 4, NDS 3). </w:t>
+      </w:r>
+      <w:r>
+        <w:rPr>
+          <w:lang w:val="ru-RU"/>
+        </w:rPr>
+        <w:t xml:space="preserve">Диабетическая </w:t>
       </w:r>
       <w:proofErr w:type="spellStart"/>
       <w:r>
         <w:rPr>
-          <w:sz w:val="28"/>
-          <w:szCs w:val="28"/>
           <w:lang w:val="ru-RU"/>
         </w:rPr>
         <w:t>ангиопатия</w:t>
@@ -588,16 +523,12 @@
       <w:proofErr w:type="spellEnd"/>
       <w:r>
         <w:rPr>
-          <w:sz w:val="28"/>
-          <w:szCs w:val="28"/>
           <w:lang w:val="ru-RU"/>
         </w:rPr>
         <w:t xml:space="preserve"> артерий н/к. </w:t>
       </w:r>
       <w:r>
         <w:rPr>
-          <w:sz w:val="28"/>
-          <w:szCs w:val="28"/>
           <w:lang w:val="ru-RU"/>
         </w:rPr>
         <w:t>Хронический вирусный гепатит С</w:t>
@@ -605,8 +536,6 @@
       <w:proofErr w:type="gramStart"/>
       <w:r>
         <w:rPr>
-          <w:sz w:val="28"/>
-          <w:szCs w:val="28"/>
           <w:lang w:val="ru-RU"/>
         </w:rPr>
         <w:t xml:space="preserve"> .</w:t>
@@ -618,8 +547,6 @@
         <w:ind w:left="-567"/>
         <w:jc w:val="both"/>
         <w:rPr>
-          <w:sz w:val="28"/>
-          <w:szCs w:val="28"/>
           <w:lang w:val="ru-RU"/>
         </w:rPr>
       </w:pPr>
@@ -627,8 +554,6 @@
       <w:bookmarkEnd w:id="2"/>
       <w:r>
         <w:rPr>
-          <w:sz w:val="28"/>
-          <w:szCs w:val="28"/>
           <w:u w:val="single"/>
           <w:lang w:val="ru-RU"/>
         </w:rPr>
@@ -636,56 +561,42 @@
       </w:r>
       <w:r>
         <w:rPr>
-          <w:sz w:val="28"/>
-          <w:szCs w:val="28"/>
           <w:lang w:val="ru-RU"/>
         </w:rPr>
         <w:t xml:space="preserve">на </w:t>
       </w:r>
       <w:r>
         <w:rPr>
-          <w:sz w:val="28"/>
-          <w:szCs w:val="28"/>
           <w:lang w:val="ru-RU"/>
         </w:rPr>
         <w:t xml:space="preserve"> </w:t>
       </w:r>
       <w:r>
         <w:rPr>
-          <w:sz w:val="28"/>
-          <w:szCs w:val="28"/>
           <w:lang w:val="ru-RU"/>
         </w:rPr>
         <w:t>гипогликемические</w:t>
       </w:r>
       <w:r>
         <w:rPr>
-          <w:sz w:val="28"/>
-          <w:szCs w:val="28"/>
           <w:lang w:val="ru-RU"/>
         </w:rPr>
         <w:t xml:space="preserve"> </w:t>
       </w:r>
       <w:r>
         <w:rPr>
-          <w:sz w:val="28"/>
-          <w:szCs w:val="28"/>
           <w:lang w:val="ru-RU"/>
         </w:rPr>
         <w:t>состояния</w:t>
       </w:r>
       <w:r>
         <w:rPr>
-          <w:sz w:val="28"/>
-          <w:szCs w:val="28"/>
           <w:lang w:val="ru-RU"/>
         </w:rPr>
         <w:t xml:space="preserve"> в разное время суток</w:t>
       </w:r>
       <w:r>
         <w:rPr>
-          <w:sz w:val="28"/>
-          <w:szCs w:val="28"/>
           <w:lang w:val="ru-RU"/>
         </w:rPr>
         <w:t xml:space="preserve">, </w:t>
@@ -693,16 +604,12 @@
       <w:proofErr w:type="gramStart"/>
       <w:r>
         <w:rPr>
-          <w:sz w:val="28"/>
-          <w:szCs w:val="28"/>
           <w:lang w:val="ru-RU"/>
         </w:rPr>
         <w:t xml:space="preserve">мед </w:t>
       </w:r>
       <w:r>
         <w:rPr>
-          <w:sz w:val="28"/>
-          <w:szCs w:val="28"/>
           <w:lang w:val="ru-RU"/>
         </w:rPr>
         <w:t>помощь</w:t>
@@ -710,11 +617,23 @@
       <w:proofErr w:type="gramEnd"/>
       <w:r>
         <w:rPr>
-          <w:sz w:val="28"/>
-          <w:szCs w:val="28"/>
-          <w:lang w:val="ru-RU"/>
-        </w:rPr>
-        <w:t xml:space="preserve"> оказывается  дома родственниками, принимает легко усваиваемые  углеводы </w:t>
+          <w:lang w:val="ru-RU"/>
+        </w:rPr>
+        <w:t xml:space="preserve"> оказывается  дома родственниками, принимает </w:t>
+      </w:r>
+      <w:proofErr w:type="spellStart"/>
+      <w:r>
+        <w:rPr>
+          <w:lang w:val="ru-RU"/>
+        </w:rPr>
+        <w:t>легкоусваиваемые</w:t>
+      </w:r>
+      <w:proofErr w:type="spellEnd"/>
+      <w:r>
+        <w:rPr>
+          <w:lang w:val="ru-RU"/>
+        </w:rPr>
+        <w:t xml:space="preserve">  углеводы </w:t>
       </w:r>
     </w:p>
     <w:p>
@@ -722,14 +641,11 @@
         <w:ind w:left="-567"/>
         <w:jc w:val="both"/>
         <w:rPr>
-          <w:sz w:val="28"/>
           <w:lang w:val="ru-RU"/>
         </w:rPr>
       </w:pPr>
       <w:r>
         <w:rPr>
-          <w:sz w:val="28"/>
-          <w:szCs w:val="28"/>
           <w:u w:val="single"/>
           <w:lang w:val="ru-RU"/>
         </w:rPr>
@@ -737,40 +653,30 @@
       </w:r>
       <w:r>
         <w:rPr>
-          <w:sz w:val="28"/>
-          <w:szCs w:val="28"/>
           <w:lang w:val="ru-RU"/>
         </w:rPr>
         <w:t xml:space="preserve">: СД </w:t>
       </w:r>
       <w:r>
         <w:rPr>
-          <w:sz w:val="28"/>
-          <w:szCs w:val="28"/>
           <w:lang w:val="ru-RU"/>
         </w:rPr>
         <w:t>выявлен в</w:t>
       </w:r>
       <w:r>
         <w:rPr>
-          <w:sz w:val="28"/>
-          <w:szCs w:val="28"/>
           <w:lang w:val="ru-RU"/>
         </w:rPr>
         <w:t xml:space="preserve"> </w:t>
       </w:r>
       <w:r>
         <w:rPr>
-          <w:sz w:val="28"/>
-          <w:szCs w:val="28"/>
           <w:lang w:val="ru-RU"/>
         </w:rPr>
         <w:t>2009</w:t>
       </w:r>
       <w:r>
         <w:rPr>
-          <w:sz w:val="28"/>
-          <w:szCs w:val="28"/>
           <w:lang w:val="ru-RU"/>
         </w:rPr>
         <w:t xml:space="preserve">г. Комы отрицает. С начала заболевания </w:t>
@@ -778,8 +684,6 @@
       <w:sdt>
         <w:sdtPr>
           <w:rPr>
-            <w:sz w:val="28"/>
-            <w:szCs w:val="28"/>
             <w:lang w:val="ru-RU"/>
           </w:rPr>
           <w:id w:val="1862779417"/>
@@ -797,8 +701,6 @@
         <w:sdtContent>
           <w:r>
             <w:rPr>
-              <w:sz w:val="28"/>
-              <w:szCs w:val="28"/>
               <w:lang w:val="ru-RU"/>
             </w:rPr>
             <w:t>инсулинотерапия.</w:t>
@@ -807,7 +709,6 @@
       </w:sdt>
       <w:r>
         <w:rPr>
-          <w:sz w:val="28"/>
           <w:lang w:val="ru-RU"/>
         </w:rPr>
         <w:t xml:space="preserve"> </w:t>
@@ -815,7 +716,6 @@
       <w:proofErr w:type="spellStart"/>
       <w:r>
         <w:rPr>
-          <w:sz w:val="28"/>
           <w:lang w:val="ru-RU"/>
         </w:rPr>
         <w:t>Фармасулин</w:t>
@@ -823,7 +723,6 @@
       <w:proofErr w:type="spellEnd"/>
       <w:r>
         <w:rPr>
-          <w:sz w:val="28"/>
           <w:lang w:val="ru-RU"/>
         </w:rPr>
         <w:t xml:space="preserve"> НNP, </w:t>
@@ -831,7 +730,6 @@
       <w:proofErr w:type="spellStart"/>
       <w:r>
         <w:rPr>
-          <w:sz w:val="28"/>
           <w:lang w:val="ru-RU"/>
         </w:rPr>
         <w:t>Фармасулин</w:t>
@@ -839,7 +737,6 @@
       <w:proofErr w:type="spellEnd"/>
       <w:r>
         <w:rPr>
-          <w:sz w:val="28"/>
           <w:lang w:val="ru-RU"/>
         </w:rPr>
         <w:t xml:space="preserve"> Н</w:t>
@@ -847,14 +744,12 @@
       <w:proofErr w:type="gramStart"/>
       <w:r>
         <w:rPr>
-          <w:sz w:val="28"/>
           <w:lang w:val="ru-RU"/>
         </w:rPr>
         <w:t xml:space="preserve"> </w:t>
       </w:r>
       <w:r>
         <w:rPr>
-          <w:sz w:val="28"/>
           <w:lang w:val="ru-RU"/>
         </w:rPr>
         <w:t>.</w:t>
@@ -862,28 +757,30 @@
       <w:proofErr w:type="gramEnd"/>
       <w:r>
         <w:rPr>
-          <w:sz w:val="28"/>
           <w:lang w:val="ru-RU"/>
         </w:rPr>
         <w:t xml:space="preserve"> </w:t>
       </w:r>
       <w:r>
         <w:rPr>
-          <w:sz w:val="28"/>
           <w:lang w:val="ru-RU"/>
         </w:rPr>
         <w:t xml:space="preserve">С </w:t>
       </w:r>
       <w:r>
         <w:rPr>
-          <w:sz w:val="28"/>
-          <w:lang w:val="ru-RU"/>
-        </w:rPr>
-        <w:t>20187</w:t>
-      </w:r>
-      <w:r>
-        <w:rPr>
-          <w:sz w:val="28"/>
+          <w:lang w:val="ru-RU"/>
+        </w:rPr>
+        <w:t>201</w:t>
+      </w:r>
+      <w:r>
+        <w:rPr>
+          <w:lang w:val="ru-RU"/>
+        </w:rPr>
+        <w:t>7</w:t>
+      </w:r>
+      <w:r>
+        <w:rPr>
           <w:lang w:val="ru-RU"/>
         </w:rPr>
         <w:t xml:space="preserve"> в связи с декомпенсацией СД переведен на </w:t>
@@ -891,7 +788,6 @@
       <w:proofErr w:type="spellStart"/>
       <w:r>
         <w:rPr>
-          <w:sz w:val="28"/>
           <w:lang w:val="ru-RU"/>
         </w:rPr>
         <w:t>Актрапид</w:t>
@@ -899,7 +795,6 @@
       <w:proofErr w:type="spellEnd"/>
       <w:r>
         <w:rPr>
-          <w:sz w:val="28"/>
           <w:lang w:val="ru-RU"/>
         </w:rPr>
         <w:t xml:space="preserve"> НМ </w:t>
@@ -907,7 +802,6 @@
       <w:proofErr w:type="spellStart"/>
       <w:r>
         <w:rPr>
-          <w:sz w:val="28"/>
           <w:lang w:val="ru-RU"/>
         </w:rPr>
         <w:t>Протафан</w:t>
@@ -915,245 +809,218 @@
       <w:proofErr w:type="spellEnd"/>
       <w:r>
         <w:rPr>
-          <w:sz w:val="28"/>
+          <w:lang w:val="ru-RU"/>
+        </w:rPr>
+        <w:t xml:space="preserve"> НМ</w:t>
+      </w:r>
+      <w:r>
+        <w:rPr>
+          <w:lang w:val="ru-RU"/>
+        </w:rPr>
+        <w:t xml:space="preserve">. </w:t>
+      </w:r>
+      <w:r>
+        <w:rPr>
+          <w:lang w:val="ru-RU"/>
+        </w:rPr>
+        <w:t xml:space="preserve">Гипогликемические </w:t>
+      </w:r>
+      <w:r>
+        <w:rPr>
+          <w:lang w:val="ru-RU"/>
+        </w:rPr>
+        <w:t xml:space="preserve">состояния в дневное время связывает с нарушением режима питания. </w:t>
+      </w:r>
+      <w:r>
+        <w:rPr>
+          <w:lang w:val="ru-RU"/>
+        </w:rPr>
+        <w:t>В наст</w:t>
+      </w:r>
+      <w:proofErr w:type="gramStart"/>
+      <w:r>
+        <w:rPr>
+          <w:lang w:val="ru-RU"/>
+        </w:rPr>
+        <w:t>.</w:t>
+      </w:r>
+      <w:proofErr w:type="gramEnd"/>
+      <w:r>
+        <w:rPr>
+          <w:lang w:val="ru-RU"/>
+        </w:rPr>
+        <w:t xml:space="preserve"> </w:t>
+      </w:r>
+      <w:proofErr w:type="gramStart"/>
+      <w:r>
+        <w:rPr>
+          <w:lang w:val="ru-RU"/>
+        </w:rPr>
+        <w:t>в</w:t>
+      </w:r>
+      <w:proofErr w:type="gramEnd"/>
+      <w:r>
+        <w:rPr>
+          <w:lang w:val="ru-RU"/>
+        </w:rPr>
+        <w:t xml:space="preserve">ремя принимает:  </w:t>
+      </w:r>
+      <w:proofErr w:type="spellStart"/>
+      <w:r>
+        <w:rPr>
+          <w:lang w:val="ru-RU"/>
+        </w:rPr>
+        <w:t>Актрапид</w:t>
+      </w:r>
+      <w:proofErr w:type="spellEnd"/>
+      <w:r>
+        <w:rPr>
+          <w:lang w:val="ru-RU"/>
+        </w:rPr>
+        <w:t xml:space="preserve"> НМ</w:t>
+      </w:r>
+      <w:r>
+        <w:rPr>
+          <w:lang w:val="ru-RU"/>
+        </w:rPr>
+        <w:t xml:space="preserve"> </w:t>
+      </w:r>
+      <w:proofErr w:type="gramStart"/>
+      <w:r>
+        <w:rPr>
+          <w:lang w:val="ru-RU"/>
+        </w:rPr>
+        <w:t>п</w:t>
+      </w:r>
+      <w:proofErr w:type="gramEnd"/>
+      <w:r>
+        <w:rPr>
+          <w:lang w:val="ru-RU"/>
+        </w:rPr>
+        <w:t>/з-</w:t>
+      </w:r>
+      <w:r>
+        <w:rPr>
+          <w:lang w:val="ru-RU"/>
+        </w:rPr>
+        <w:t>20</w:t>
+      </w:r>
+      <w:r>
+        <w:rPr>
+          <w:lang w:val="ru-RU"/>
+        </w:rPr>
+        <w:t xml:space="preserve"> ед., п/о- </w:t>
+      </w:r>
+      <w:r>
+        <w:rPr>
+          <w:lang w:val="ru-RU"/>
+        </w:rPr>
+        <w:t>14</w:t>
+      </w:r>
+      <w:r>
+        <w:rPr>
+          <w:lang w:val="ru-RU"/>
+        </w:rPr>
+        <w:t xml:space="preserve">ед., п/у- </w:t>
+      </w:r>
+      <w:r>
+        <w:rPr>
+          <w:lang w:val="ru-RU"/>
+        </w:rPr>
+        <w:t>12</w:t>
+      </w:r>
+      <w:r>
+        <w:rPr>
+          <w:lang w:val="ru-RU"/>
+        </w:rPr>
+        <w:t xml:space="preserve">ед., </w:t>
+      </w:r>
+      <w:r>
+        <w:rPr>
+          <w:lang w:val="ru-RU"/>
+        </w:rPr>
+        <w:t xml:space="preserve"> </w:t>
+      </w:r>
+      <w:proofErr w:type="spellStart"/>
+      <w:r>
+        <w:rPr>
+          <w:lang w:val="ru-RU"/>
+        </w:rPr>
+        <w:t>Протафан</w:t>
+      </w:r>
+      <w:proofErr w:type="spellEnd"/>
+      <w:r>
+        <w:rPr>
           <w:lang w:val="ru-RU"/>
         </w:rPr>
         <w:t xml:space="preserve"> НМ </w:t>
       </w:r>
       <w:r>
         <w:rPr>
-          <w:sz w:val="28"/>
+          <w:lang w:val="ru-RU"/>
+        </w:rPr>
+        <w:t>22.00</w:t>
+      </w:r>
+      <w:r>
+        <w:rPr>
+          <w:lang w:val="ru-RU"/>
+        </w:rPr>
+        <w:t xml:space="preserve"> 54 </w:t>
+      </w:r>
+      <w:proofErr w:type="spellStart"/>
+      <w:r>
+        <w:rPr>
+          <w:lang w:val="ru-RU"/>
+        </w:rPr>
+        <w:t>ед</w:t>
+      </w:r>
+      <w:proofErr w:type="spellEnd"/>
+      <w:r>
+        <w:rPr>
+          <w:lang w:val="ru-RU"/>
+        </w:rPr>
+        <w:t xml:space="preserve">  Комы отрицает</w:t>
+      </w:r>
+      <w:r>
+        <w:rPr>
           <w:lang w:val="ru-RU"/>
         </w:rPr>
         <w:t xml:space="preserve">. </w:t>
       </w:r>
       <w:r>
         <w:rPr>
-          <w:sz w:val="28"/>
-          <w:lang w:val="ru-RU"/>
-        </w:rPr>
-        <w:t xml:space="preserve"> гипогликемические состояния в дневное время связывает с нарушением режима питания. </w:t>
-      </w:r>
-      <w:r>
-        <w:rPr>
-          <w:sz w:val="28"/>
-          <w:lang w:val="ru-RU"/>
-        </w:rPr>
-        <w:t>В наст</w:t>
-      </w:r>
-      <w:proofErr w:type="gramStart"/>
-      <w:r>
-        <w:rPr>
-          <w:sz w:val="28"/>
-          <w:lang w:val="ru-RU"/>
-        </w:rPr>
-        <w:t>.</w:t>
-      </w:r>
-      <w:proofErr w:type="gramEnd"/>
-      <w:r>
-        <w:rPr>
-          <w:sz w:val="28"/>
-          <w:lang w:val="ru-RU"/>
-        </w:rPr>
-        <w:t xml:space="preserve"> </w:t>
-      </w:r>
-      <w:proofErr w:type="gramStart"/>
-      <w:r>
-        <w:rPr>
-          <w:sz w:val="28"/>
-          <w:lang w:val="ru-RU"/>
-        </w:rPr>
-        <w:t>в</w:t>
-      </w:r>
-      <w:proofErr w:type="gramEnd"/>
-      <w:r>
-        <w:rPr>
-          <w:sz w:val="28"/>
-          <w:lang w:val="ru-RU"/>
-        </w:rPr>
-        <w:t xml:space="preserve">ремя принимает:  </w:t>
+          <w:lang w:val="ru-RU"/>
+        </w:rPr>
+        <w:t xml:space="preserve">Последнее </w:t>
       </w:r>
       <w:proofErr w:type="spellStart"/>
       <w:r>
         <w:rPr>
-          <w:sz w:val="28"/>
-          <w:lang w:val="ru-RU"/>
-        </w:rPr>
-        <w:t>Актрапид</w:t>
+          <w:lang w:val="ru-RU"/>
+        </w:rPr>
+        <w:t>стац</w:t>
       </w:r>
       <w:proofErr w:type="spellEnd"/>
       <w:r>
         <w:rPr>
-          <w:sz w:val="28"/>
-          <w:lang w:val="ru-RU"/>
-        </w:rPr>
-        <w:t xml:space="preserve"> НМ</w:t>
-      </w:r>
-      <w:r>
-        <w:rPr>
-          <w:sz w:val="28"/>
-          <w:lang w:val="ru-RU"/>
-        </w:rPr>
-        <w:t xml:space="preserve"> </w:t>
-      </w:r>
-      <w:proofErr w:type="gramStart"/>
-      <w:r>
-        <w:rPr>
-          <w:sz w:val="28"/>
-          <w:lang w:val="ru-RU"/>
-        </w:rPr>
-        <w:t>п</w:t>
-      </w:r>
-      <w:proofErr w:type="gramEnd"/>
-      <w:r>
-        <w:rPr>
-          <w:sz w:val="28"/>
-          <w:lang w:val="ru-RU"/>
-        </w:rPr>
-        <w:t>/з-</w:t>
-      </w:r>
-      <w:r>
-        <w:rPr>
-          <w:sz w:val="28"/>
-          <w:lang w:val="ru-RU"/>
-        </w:rPr>
-        <w:t>20</w:t>
-      </w:r>
-      <w:r>
-        <w:rPr>
-          <w:sz w:val="28"/>
-          <w:lang w:val="ru-RU"/>
-        </w:rPr>
-        <w:t xml:space="preserve"> ед., п/о- </w:t>
-      </w:r>
-      <w:r>
-        <w:rPr>
-          <w:sz w:val="28"/>
-          <w:lang w:val="ru-RU"/>
-        </w:rPr>
-        <w:t>14</w:t>
-      </w:r>
-      <w:r>
-        <w:rPr>
-          <w:sz w:val="28"/>
-          <w:lang w:val="ru-RU"/>
-        </w:rPr>
-        <w:t xml:space="preserve">ед., п/у- </w:t>
-      </w:r>
-      <w:r>
-        <w:rPr>
-          <w:sz w:val="28"/>
-          <w:lang w:val="ru-RU"/>
-        </w:rPr>
-        <w:t>12</w:t>
-      </w:r>
-      <w:r>
-        <w:rPr>
-          <w:sz w:val="28"/>
-          <w:lang w:val="ru-RU"/>
-        </w:rPr>
-        <w:t xml:space="preserve">ед., </w:t>
-      </w:r>
-      <w:r>
-        <w:rPr>
-          <w:sz w:val="28"/>
-          <w:lang w:val="ru-RU"/>
-        </w:rPr>
-        <w:t xml:space="preserve"> </w:t>
-      </w:r>
-      <w:proofErr w:type="spellStart"/>
-      <w:r>
-        <w:rPr>
-          <w:sz w:val="28"/>
-          <w:lang w:val="ru-RU"/>
-        </w:rPr>
-        <w:t>Протафан</w:t>
-      </w:r>
-      <w:proofErr w:type="spellEnd"/>
-      <w:r>
-        <w:rPr>
-          <w:sz w:val="28"/>
-          <w:lang w:val="ru-RU"/>
-        </w:rPr>
-        <w:t xml:space="preserve"> НМ </w:t>
-      </w:r>
-      <w:r>
-        <w:rPr>
-          <w:sz w:val="28"/>
-          <w:lang w:val="ru-RU"/>
-        </w:rPr>
-        <w:t>22.00</w:t>
-      </w:r>
-      <w:r>
-        <w:rPr>
-          <w:sz w:val="28"/>
-          <w:lang w:val="ru-RU"/>
-        </w:rPr>
-        <w:t xml:space="preserve"> 54 </w:t>
-      </w:r>
-      <w:proofErr w:type="spellStart"/>
-      <w:r>
-        <w:rPr>
-          <w:sz w:val="28"/>
-          <w:lang w:val="ru-RU"/>
-        </w:rPr>
-        <w:t>ед</w:t>
-      </w:r>
-      <w:proofErr w:type="spellEnd"/>
-      <w:r>
-        <w:rPr>
-          <w:sz w:val="28"/>
-          <w:lang w:val="ru-RU"/>
-        </w:rPr>
-        <w:t xml:space="preserve">  Комы отрицает.</w:t>
-      </w:r>
-      <w:r>
-        <w:rPr>
-          <w:sz w:val="28"/>
-          <w:lang w:val="ru-RU"/>
-        </w:rPr>
-        <w:t xml:space="preserve">. </w:t>
-      </w:r>
-      <w:r>
-        <w:rPr>
-          <w:sz w:val="28"/>
-          <w:lang w:val="ru-RU"/>
-        </w:rPr>
-        <w:t xml:space="preserve">Последнее </w:t>
-      </w:r>
-      <w:proofErr w:type="spellStart"/>
-      <w:r>
-        <w:rPr>
-          <w:sz w:val="28"/>
-          <w:lang w:val="ru-RU"/>
-        </w:rPr>
-        <w:t>стац</w:t>
-      </w:r>
-      <w:proofErr w:type="spellEnd"/>
-      <w:r>
-        <w:rPr>
-          <w:sz w:val="28"/>
           <w:lang w:val="ru-RU"/>
         </w:rPr>
         <w:t xml:space="preserve">. лечение  в </w:t>
       </w:r>
       <w:r>
         <w:rPr>
-          <w:sz w:val="28"/>
           <w:lang w:val="ru-RU"/>
         </w:rPr>
         <w:t>2017</w:t>
       </w:r>
       <w:r>
         <w:rPr>
-          <w:sz w:val="28"/>
-          <w:lang w:val="ru-RU"/>
-        </w:rPr>
-        <w:t>г. Госпитализирован  в обл. энд. диспансер для коррекции инсулинотерапии, ССТ, лечения хр. осложнений СД.</w:t>
-      </w:r>
-      <w:r>
-        <w:rPr>
-          <w:sz w:val="28"/>
+          <w:lang w:val="ru-RU"/>
+        </w:rPr>
+        <w:t>г. Госпитализирован  в обл. энд. диспансер для коррекции инсулинотерапии,  лечения хр. осложнений СД.</w:t>
+      </w:r>
+      <w:r>
+        <w:rPr>
           <w:lang w:val="ru-RU"/>
         </w:rPr>
         <w:t xml:space="preserve"> </w:t>
@@ -1164,14 +1031,12 @@
         <w:ind w:left="-567"/>
         <w:jc w:val="both"/>
         <w:rPr>
-          <w:sz w:val="28"/>
           <w:u w:val="single"/>
           <w:lang w:val="ru-RU"/>
         </w:rPr>
       </w:pPr>
       <w:r>
         <w:rPr>
-          <w:sz w:val="28"/>
           <w:u w:val="single"/>
           <w:lang w:val="ru-RU"/>
         </w:rPr>
@@ -1183,7 +1048,6 @@
         <w:ind w:left="-567"/>
         <w:jc w:val="both"/>
         <w:rPr>
-          <w:sz w:val="28"/>
           <w:u w:val="single"/>
           <w:lang w:val="ru-RU"/>
         </w:rPr>
@@ -1643,8 +1507,6 @@
         <w:ind w:left="-567"/>
         <w:jc w:val="both"/>
         <w:rPr>
-          <w:sz w:val="28"/>
-          <w:szCs w:val="20"/>
           <w:u w:val="single"/>
           <w:lang w:val="ru-RU"/>
         </w:rPr>
@@ -1695,16 +1557,12 @@
               <w:jc w:val="both"/>
               <w:rPr>
                 <w:rFonts w:asciiTheme="minorHAnsi" w:hAnsiTheme="minorHAnsi"/>
-                <w:sz w:val="23"/>
-                <w:szCs w:val="23"/>
                 <w:lang w:val="ru-RU"/>
               </w:rPr>
             </w:pPr>
             <w:r>
               <w:rPr>
                 <w:rFonts w:asciiTheme="minorHAnsi" w:hAnsiTheme="minorHAnsi"/>
-                <w:sz w:val="23"/>
-                <w:szCs w:val="23"/>
                 <w:lang w:val="ru-RU"/>
               </w:rPr>
               <w:t>биохимия</w:t>
@@ -1724,16 +1582,12 @@
               <w:jc w:val="both"/>
               <w:rPr>
                 <w:rFonts w:asciiTheme="minorHAnsi" w:hAnsiTheme="minorHAnsi"/>
-                <w:sz w:val="23"/>
-                <w:szCs w:val="23"/>
                 <w:lang w:val="ru-RU"/>
               </w:rPr>
             </w:pPr>
             <w:r>
               <w:rPr>
                 <w:rFonts w:asciiTheme="minorHAnsi" w:hAnsiTheme="minorHAnsi"/>
-                <w:sz w:val="23"/>
-                <w:szCs w:val="23"/>
                 <w:lang w:val="ru-RU"/>
               </w:rPr>
               <w:t xml:space="preserve">СКФ </w:t>
@@ -1753,8 +1607,6 @@
               <w:jc w:val="both"/>
               <w:rPr>
                 <w:rFonts w:asciiTheme="minorHAnsi" w:hAnsiTheme="minorHAnsi"/>
-                <w:sz w:val="23"/>
-                <w:szCs w:val="23"/>
                 <w:lang w:val="ru-RU"/>
               </w:rPr>
             </w:pPr>
@@ -1762,8 +1614,6 @@
             <w:r>
               <w:rPr>
                 <w:rFonts w:asciiTheme="minorHAnsi" w:hAnsiTheme="minorHAnsi"/>
-                <w:sz w:val="23"/>
-                <w:szCs w:val="23"/>
                 <w:lang w:val="ru-RU"/>
               </w:rPr>
               <w:t>хол</w:t>
@@ -1784,8 +1634,6 @@
               <w:jc w:val="both"/>
               <w:rPr>
                 <w:rFonts w:asciiTheme="minorHAnsi" w:hAnsiTheme="minorHAnsi"/>
-                <w:sz w:val="23"/>
-                <w:szCs w:val="23"/>
                 <w:lang w:val="ru-RU"/>
               </w:rPr>
             </w:pPr>
@@ -1793,8 +1641,6 @@
             <w:r>
               <w:rPr>
                 <w:rFonts w:asciiTheme="minorHAnsi" w:hAnsiTheme="minorHAnsi"/>
-                <w:sz w:val="23"/>
-                <w:szCs w:val="23"/>
                 <w:lang w:val="ru-RU"/>
               </w:rPr>
               <w:t>тригл</w:t>
@@ -1803,8 +1649,6 @@
             <w:r>
               <w:rPr>
                 <w:rFonts w:asciiTheme="minorHAnsi" w:hAnsiTheme="minorHAnsi"/>
-                <w:sz w:val="23"/>
-                <w:szCs w:val="23"/>
                 <w:lang w:val="ru-RU"/>
               </w:rPr>
               <w:t xml:space="preserve"> </w:t>
@@ -1824,16 +1668,12 @@
               <w:jc w:val="both"/>
               <w:rPr>
                 <w:rFonts w:asciiTheme="minorHAnsi" w:hAnsiTheme="minorHAnsi"/>
-                <w:sz w:val="23"/>
-                <w:szCs w:val="23"/>
                 <w:lang w:val="ru-RU"/>
               </w:rPr>
             </w:pPr>
             <w:r>
               <w:rPr>
                 <w:rFonts w:asciiTheme="minorHAnsi" w:hAnsiTheme="minorHAnsi"/>
-                <w:sz w:val="23"/>
-                <w:szCs w:val="23"/>
                 <w:lang w:val="ru-RU"/>
               </w:rPr>
               <w:t xml:space="preserve">ХСЛПВП </w:t>
@@ -1853,16 +1693,12 @@
               <w:jc w:val="both"/>
               <w:rPr>
                 <w:rFonts w:asciiTheme="minorHAnsi" w:hAnsiTheme="minorHAnsi"/>
-                <w:sz w:val="23"/>
-                <w:szCs w:val="23"/>
                 <w:lang w:val="ru-RU"/>
               </w:rPr>
             </w:pPr>
             <w:r>
               <w:rPr>
                 <w:rFonts w:asciiTheme="minorHAnsi" w:hAnsiTheme="minorHAnsi"/>
-                <w:sz w:val="23"/>
-                <w:szCs w:val="23"/>
                 <w:lang w:val="ru-RU"/>
               </w:rPr>
               <w:t xml:space="preserve">ХСЛПНП </w:t>
@@ -1882,16 +1718,12 @@
               <w:jc w:val="both"/>
               <w:rPr>
                 <w:rFonts w:asciiTheme="minorHAnsi" w:hAnsiTheme="minorHAnsi"/>
-                <w:sz w:val="23"/>
-                <w:szCs w:val="23"/>
                 <w:lang w:val="ru-RU"/>
               </w:rPr>
             </w:pPr>
             <w:r>
               <w:rPr>
                 <w:rFonts w:asciiTheme="minorHAnsi" w:hAnsiTheme="minorHAnsi"/>
-                <w:sz w:val="23"/>
-                <w:szCs w:val="23"/>
                 <w:lang w:val="ru-RU"/>
               </w:rPr>
               <w:t xml:space="preserve">Катер </w:t>
@@ -1911,16 +1743,12 @@
               <w:jc w:val="both"/>
               <w:rPr>
                 <w:rFonts w:asciiTheme="minorHAnsi" w:hAnsiTheme="minorHAnsi"/>
-                <w:sz w:val="23"/>
-                <w:szCs w:val="23"/>
                 <w:lang w:val="ru-RU"/>
               </w:rPr>
             </w:pPr>
             <w:r>
               <w:rPr>
                 <w:rFonts w:asciiTheme="minorHAnsi" w:hAnsiTheme="minorHAnsi"/>
-                <w:sz w:val="23"/>
-                <w:szCs w:val="23"/>
                 <w:lang w:val="ru-RU"/>
               </w:rPr>
               <w:t xml:space="preserve">мочевина </w:t>
@@ -1940,8 +1768,6 @@
               <w:jc w:val="both"/>
               <w:rPr>
                 <w:rFonts w:asciiTheme="minorHAnsi" w:hAnsiTheme="minorHAnsi"/>
-                <w:sz w:val="23"/>
-                <w:szCs w:val="23"/>
                 <w:lang w:val="ru-RU"/>
               </w:rPr>
             </w:pPr>
@@ -1949,8 +1775,6 @@
             <w:r>
               <w:rPr>
                 <w:rFonts w:asciiTheme="minorHAnsi" w:hAnsiTheme="minorHAnsi"/>
-                <w:sz w:val="23"/>
-                <w:szCs w:val="23"/>
                 <w:lang w:val="ru-RU"/>
               </w:rPr>
               <w:t>креатинин</w:t>
@@ -1959,8 +1783,6 @@
             <w:r>
               <w:rPr>
                 <w:rFonts w:asciiTheme="minorHAnsi" w:hAnsiTheme="minorHAnsi"/>
-                <w:sz w:val="23"/>
-                <w:szCs w:val="23"/>
                 <w:lang w:val="ru-RU"/>
               </w:rPr>
               <w:t xml:space="preserve"> </w:t>
@@ -1980,16 +1802,12 @@
               <w:jc w:val="both"/>
               <w:rPr>
                 <w:rFonts w:asciiTheme="minorHAnsi" w:hAnsiTheme="minorHAnsi"/>
-                <w:sz w:val="23"/>
-                <w:szCs w:val="23"/>
                 <w:lang w:val="ru-RU"/>
               </w:rPr>
             </w:pPr>
             <w:r>
               <w:rPr>
                 <w:rFonts w:asciiTheme="minorHAnsi" w:hAnsiTheme="minorHAnsi"/>
-                <w:sz w:val="23"/>
-                <w:szCs w:val="23"/>
                 <w:lang w:val="ru-RU"/>
               </w:rPr>
               <w:t xml:space="preserve">бил </w:t>
@@ -1998,8 +1816,6 @@
             <w:r>
               <w:rPr>
                 <w:rFonts w:asciiTheme="minorHAnsi" w:hAnsiTheme="minorHAnsi"/>
-                <w:sz w:val="23"/>
-                <w:szCs w:val="23"/>
                 <w:lang w:val="ru-RU"/>
               </w:rPr>
               <w:t>общ</w:t>
@@ -2008,8 +1824,6 @@
             <w:r>
               <w:rPr>
                 <w:rFonts w:asciiTheme="minorHAnsi" w:hAnsiTheme="minorHAnsi"/>
-                <w:sz w:val="23"/>
-                <w:szCs w:val="23"/>
                 <w:lang w:val="ru-RU"/>
               </w:rPr>
               <w:t xml:space="preserve"> </w:t>
@@ -2029,16 +1843,12 @@
               <w:jc w:val="both"/>
               <w:rPr>
                 <w:rFonts w:asciiTheme="minorHAnsi" w:hAnsiTheme="minorHAnsi"/>
-                <w:sz w:val="23"/>
-                <w:szCs w:val="23"/>
                 <w:lang w:val="ru-RU"/>
               </w:rPr>
             </w:pPr>
             <w:r>
               <w:rPr>
                 <w:rFonts w:asciiTheme="minorHAnsi" w:hAnsiTheme="minorHAnsi"/>
-                <w:sz w:val="23"/>
-                <w:szCs w:val="23"/>
                 <w:lang w:val="ru-RU"/>
               </w:rPr>
               <w:t xml:space="preserve">бил </w:t>
@@ -2048,8 +1858,6 @@
             <w:r>
               <w:rPr>
                 <w:rFonts w:asciiTheme="minorHAnsi" w:hAnsiTheme="minorHAnsi"/>
-                <w:sz w:val="23"/>
-                <w:szCs w:val="23"/>
                 <w:lang w:val="ru-RU"/>
               </w:rPr>
               <w:t>пр</w:t>
@@ -2059,8 +1867,6 @@
             <w:r>
               <w:rPr>
                 <w:rFonts w:asciiTheme="minorHAnsi" w:hAnsiTheme="minorHAnsi"/>
-                <w:sz w:val="23"/>
-                <w:szCs w:val="23"/>
                 <w:lang w:val="ru-RU"/>
               </w:rPr>
               <w:t xml:space="preserve"> </w:t>
@@ -2080,8 +1886,6 @@
               <w:jc w:val="both"/>
               <w:rPr>
                 <w:rFonts w:asciiTheme="minorHAnsi" w:hAnsiTheme="minorHAnsi"/>
-                <w:sz w:val="23"/>
-                <w:szCs w:val="23"/>
                 <w:lang w:val="ru-RU"/>
               </w:rPr>
             </w:pPr>
@@ -2089,8 +1893,6 @@
             <w:r>
               <w:rPr>
                 <w:rFonts w:asciiTheme="minorHAnsi" w:hAnsiTheme="minorHAnsi"/>
-                <w:sz w:val="23"/>
-                <w:szCs w:val="23"/>
                 <w:lang w:val="ru-RU"/>
               </w:rPr>
               <w:t>тим</w:t>
@@ -2099,8 +1901,6 @@
             <w:r>
               <w:rPr>
                 <w:rFonts w:asciiTheme="minorHAnsi" w:hAnsiTheme="minorHAnsi"/>
-                <w:sz w:val="23"/>
-                <w:szCs w:val="23"/>
                 <w:lang w:val="ru-RU"/>
               </w:rPr>
               <w:t xml:space="preserve"> </w:t>
@@ -2120,16 +1920,12 @@
               <w:jc w:val="both"/>
               <w:rPr>
                 <w:rFonts w:asciiTheme="minorHAnsi" w:hAnsiTheme="minorHAnsi"/>
-                <w:sz w:val="23"/>
-                <w:szCs w:val="23"/>
                 <w:lang w:val="ru-RU"/>
               </w:rPr>
             </w:pPr>
             <w:r>
               <w:rPr>
                 <w:rFonts w:asciiTheme="minorHAnsi" w:hAnsiTheme="minorHAnsi"/>
-                <w:sz w:val="23"/>
-                <w:szCs w:val="23"/>
                 <w:lang w:val="ru-RU"/>
               </w:rPr>
               <w:t xml:space="preserve">АСТ </w:t>
@@ -2149,16 +1945,12 @@
               <w:jc w:val="both"/>
               <w:rPr>
                 <w:rFonts w:asciiTheme="minorHAnsi" w:hAnsiTheme="minorHAnsi"/>
-                <w:sz w:val="23"/>
-                <w:szCs w:val="23"/>
                 <w:lang w:val="ru-RU"/>
               </w:rPr>
             </w:pPr>
             <w:r>
               <w:rPr>
                 <w:rFonts w:asciiTheme="minorHAnsi" w:hAnsiTheme="minorHAnsi"/>
-                <w:sz w:val="23"/>
-                <w:szCs w:val="23"/>
                 <w:lang w:val="ru-RU"/>
               </w:rPr>
               <w:t xml:space="preserve">АЛТ </w:t>
@@ -2472,7 +2264,6 @@
         <w:ind w:left="-567"/>
         <w:jc w:val="both"/>
         <w:rPr>
-          <w:sz w:val="28"/>
           <w:lang w:val="ru-RU"/>
         </w:rPr>
       </w:pPr>
@@ -2482,35 +2273,29 @@
         <w:ind w:left="-567"/>
         <w:jc w:val="both"/>
         <w:rPr>
-          <w:sz w:val="28"/>
-          <w:szCs w:val="20"/>
           <w:lang w:val="ru-RU"/>
         </w:rPr>
       </w:pPr>
       <w:r>
         <w:rPr>
-          <w:sz w:val="28"/>
           <w:lang w:val="ru-RU"/>
         </w:rPr>
         <w:t>21</w:t>
       </w:r>
       <w:r>
         <w:rPr>
-          <w:sz w:val="28"/>
           <w:lang w:val="ru-RU"/>
         </w:rPr>
         <w:t>.</w:t>
       </w:r>
       <w:r>
         <w:rPr>
-          <w:sz w:val="28"/>
           <w:lang w:val="ru-RU"/>
         </w:rPr>
         <w:t>02.18</w:t>
       </w:r>
       <w:r>
         <w:rPr>
-          <w:sz w:val="28"/>
           <w:lang w:val="ru-RU"/>
         </w:rPr>
         <w:t xml:space="preserve"> </w:t>
@@ -2518,7 +2303,6 @@
       <w:proofErr w:type="spellStart"/>
       <w:r>
         <w:rPr>
-          <w:sz w:val="28"/>
           <w:lang w:val="ru-RU"/>
         </w:rPr>
         <w:t>Глик</w:t>
@@ -2526,21 +2310,18 @@
       <w:proofErr w:type="spellEnd"/>
       <w:r>
         <w:rPr>
-          <w:sz w:val="28"/>
           <w:lang w:val="ru-RU"/>
         </w:rPr>
         <w:t>. гемоглобин -</w:t>
       </w:r>
       <w:r>
         <w:rPr>
-          <w:sz w:val="28"/>
           <w:lang w:val="ru-RU"/>
         </w:rPr>
         <w:t>7,4</w:t>
       </w:r>
       <w:r>
         <w:rPr>
-          <w:sz w:val="28"/>
           <w:lang w:val="ru-RU"/>
         </w:rPr>
         <w:t xml:space="preserve"> %</w:t>
@@ -2551,82 +2332,56 @@
         <w:ind w:left="-567"/>
         <w:jc w:val="both"/>
         <w:rPr>
-          <w:sz w:val="28"/>
-          <w:szCs w:val="28"/>
           <w:lang w:val="ru-RU"/>
         </w:rPr>
       </w:pPr>
       <w:r>
         <w:rPr>
-          <w:sz w:val="28"/>
-          <w:szCs w:val="28"/>
           <w:lang w:val="ru-RU"/>
         </w:rPr>
         <w:t>20</w:t>
       </w:r>
       <w:r>
         <w:rPr>
-          <w:sz w:val="28"/>
-          <w:szCs w:val="28"/>
           <w:lang w:val="ru-RU"/>
         </w:rPr>
         <w:t>.</w:t>
       </w:r>
       <w:r>
         <w:rPr>
-          <w:sz w:val="28"/>
-          <w:szCs w:val="28"/>
           <w:lang w:val="ru-RU"/>
         </w:rPr>
         <w:t>02.18</w:t>
       </w:r>
       <w:r>
         <w:rPr>
-          <w:sz w:val="28"/>
-          <w:szCs w:val="28"/>
+          <w:lang w:val="ru-RU"/>
+        </w:rPr>
+        <w:t xml:space="preserve"> К –</w:t>
+      </w:r>
+      <w:r>
+        <w:rPr>
+          <w:lang w:val="ru-RU"/>
+        </w:rPr>
+        <w:t>4,64</w:t>
+      </w:r>
+      <w:proofErr w:type="gramStart"/>
+      <w:r>
+        <w:rPr>
+          <w:lang w:val="ru-RU"/>
+        </w:rPr>
+        <w:t xml:space="preserve">   ;</w:t>
+      </w:r>
+      <w:proofErr w:type="gramEnd"/>
+      <w:r>
+        <w:rPr>
           <w:lang w:val="ru-RU"/>
         </w:rPr>
         <w:t xml:space="preserve"> </w:t>
       </w:r>
-      <w:r>
-        <w:rPr>
-          <w:sz w:val="28"/>
-          <w:szCs w:val="28"/>
-          <w:lang w:val="ru-RU"/>
-        </w:rPr>
-        <w:t>К –</w:t>
-      </w:r>
-      <w:r>
-        <w:rPr>
-          <w:sz w:val="28"/>
-          <w:szCs w:val="28"/>
-          <w:lang w:val="ru-RU"/>
-        </w:rPr>
-        <w:t>4,64</w:t>
-      </w:r>
-      <w:proofErr w:type="gramStart"/>
-      <w:r>
-        <w:rPr>
-          <w:sz w:val="28"/>
-          <w:szCs w:val="28"/>
-          <w:lang w:val="ru-RU"/>
-        </w:rPr>
-        <w:t xml:space="preserve">   ;</w:t>
-      </w:r>
-      <w:proofErr w:type="gramEnd"/>
-      <w:r>
-        <w:rPr>
-          <w:sz w:val="28"/>
-          <w:szCs w:val="28"/>
-          <w:lang w:val="ru-RU"/>
-        </w:rPr>
-        <w:t xml:space="preserve"> </w:t>
-      </w:r>
       <w:proofErr w:type="spellStart"/>
       <w:r>
         <w:rPr>
-          <w:sz w:val="28"/>
-          <w:szCs w:val="28"/>
           <w:lang w:val="ru-RU"/>
         </w:rPr>
         <w:t>Nа</w:t>
@@ -2634,41 +2389,25 @@
       <w:proofErr w:type="spellEnd"/>
       <w:r>
         <w:rPr>
-          <w:sz w:val="28"/>
-          <w:szCs w:val="28"/>
           <w:lang w:val="ru-RU"/>
         </w:rPr>
         <w:t xml:space="preserve"> –</w:t>
       </w:r>
       <w:r>
         <w:rPr>
-          <w:sz w:val="28"/>
-          <w:szCs w:val="28"/>
           <w:lang w:val="ru-RU"/>
         </w:rPr>
         <w:t>134</w:t>
       </w:r>
       <w:r>
         <w:rPr>
-          <w:sz w:val="28"/>
-          <w:szCs w:val="28"/>
-          <w:lang w:val="ru-RU"/>
-        </w:rPr>
-        <w:t xml:space="preserve"> </w:t>
-      </w:r>
-      <w:r>
-        <w:rPr>
-          <w:sz w:val="28"/>
-          <w:szCs w:val="28"/>
-          <w:lang w:val="ru-RU"/>
-        </w:rPr>
-        <w:t xml:space="preserve"> </w:t>
+          <w:lang w:val="ru-RU"/>
+        </w:rPr>
+        <w:t xml:space="preserve">  </w:t>
       </w:r>
       <w:proofErr w:type="spellStart"/>
       <w:r>
         <w:rPr>
-          <w:sz w:val="28"/>
-          <w:szCs w:val="28"/>
           <w:lang w:val="ru-RU"/>
         </w:rPr>
         <w:t>Са</w:t>
@@ -2676,8 +2415,6 @@
       <w:proofErr w:type="spellEnd"/>
       <w:r>
         <w:rPr>
-          <w:sz w:val="28"/>
-          <w:szCs w:val="28"/>
           <w:vertAlign w:val="superscript"/>
           <w:lang w:val="ru-RU"/>
         </w:rPr>
@@ -2685,40 +2422,30 @@
       </w:r>
       <w:r>
         <w:rPr>
-          <w:sz w:val="28"/>
-          <w:szCs w:val="28"/>
           <w:lang w:val="ru-RU"/>
         </w:rPr>
         <w:t xml:space="preserve"> -</w:t>
       </w:r>
       <w:r>
         <w:rPr>
-          <w:sz w:val="28"/>
-          <w:szCs w:val="28"/>
           <w:lang w:val="ru-RU"/>
         </w:rPr>
         <w:t>1,14</w:t>
       </w:r>
       <w:r>
         <w:rPr>
-          <w:sz w:val="28"/>
-          <w:szCs w:val="28"/>
           <w:lang w:val="ru-RU"/>
         </w:rPr>
         <w:t xml:space="preserve"> С1 - </w:t>
       </w:r>
       <w:r>
         <w:rPr>
-          <w:sz w:val="28"/>
-          <w:szCs w:val="28"/>
           <w:lang w:val="ru-RU"/>
         </w:rPr>
         <w:t>101</w:t>
       </w:r>
       <w:r>
         <w:rPr>
-          <w:sz w:val="28"/>
-          <w:szCs w:val="28"/>
           <w:lang w:val="ru-RU"/>
         </w:rPr>
         <w:t xml:space="preserve">  </w:t>
@@ -2726,8 +2453,6 @@
       <w:proofErr w:type="spellStart"/>
       <w:r>
         <w:rPr>
-          <w:sz w:val="28"/>
-          <w:szCs w:val="28"/>
           <w:lang w:val="ru-RU"/>
         </w:rPr>
         <w:t>ммоль</w:t>
@@ -2735,8 +2460,6 @@
       <w:proofErr w:type="spellEnd"/>
       <w:r>
         <w:rPr>
-          <w:sz w:val="28"/>
-          <w:szCs w:val="28"/>
           <w:lang w:val="ru-RU"/>
         </w:rPr>
         <w:t>/л</w:t>
@@ -2749,12 +2472,16 @@
         <w:jc w:val="both"/>
         <w:rPr>
           <w:b w:val="0"/>
+          <w:sz w:val="24"/>
+          <w:szCs w:val="24"/>
           <w:lang w:val="uk-UA"/>
         </w:rPr>
       </w:pPr>
       <w:r>
         <w:rPr>
           <w:b w:val="0"/>
+          <w:sz w:val="24"/>
+          <w:szCs w:val="24"/>
           <w:lang w:val="uk-UA"/>
         </w:rPr>
         <w:t>20</w:t>
@@ -2762,36 +2489,48 @@
       <w:r>
         <w:rPr>
           <w:b w:val="0"/>
+          <w:sz w:val="24"/>
+          <w:szCs w:val="24"/>
         </w:rPr>
         <w:t>.</w:t>
       </w:r>
       <w:r>
         <w:rPr>
           <w:b w:val="0"/>
+          <w:sz w:val="24"/>
+          <w:szCs w:val="24"/>
         </w:rPr>
         <w:t>02.18</w:t>
       </w:r>
       <w:r>
         <w:rPr>
           <w:b w:val="0"/>
+          <w:sz w:val="24"/>
+          <w:szCs w:val="24"/>
         </w:rPr>
         <w:t xml:space="preserve"> </w:t>
       </w:r>
       <w:r>
         <w:rPr>
           <w:b w:val="0"/>
+          <w:sz w:val="24"/>
+          <w:szCs w:val="24"/>
         </w:rPr>
         <w:t>Общ. а</w:t>
       </w:r>
       <w:r>
         <w:rPr>
           <w:b w:val="0"/>
+          <w:sz w:val="24"/>
+          <w:szCs w:val="24"/>
         </w:rPr>
         <w:t>н. мочи уд вес 10</w:t>
       </w:r>
       <w:r>
         <w:rPr>
           <w:b w:val="0"/>
+          <w:sz w:val="24"/>
+          <w:szCs w:val="24"/>
           <w:lang w:val="uk-UA"/>
         </w:rPr>
         <w:t>30</w:t>
@@ -2799,6 +2538,8 @@
       <w:r>
         <w:rPr>
           <w:b w:val="0"/>
+          <w:sz w:val="24"/>
+          <w:szCs w:val="24"/>
         </w:rPr>
         <w:t xml:space="preserve">  </w:t>
       </w:r>
@@ -2806,6 +2547,8 @@
       <w:r>
         <w:rPr>
           <w:b w:val="0"/>
+          <w:sz w:val="24"/>
+          <w:szCs w:val="24"/>
         </w:rPr>
         <w:t>лейк</w:t>
       </w:r>
@@ -2813,12 +2556,16 @@
       <w:r>
         <w:rPr>
           <w:b w:val="0"/>
+          <w:sz w:val="24"/>
+          <w:szCs w:val="24"/>
         </w:rPr>
         <w:t xml:space="preserve"> – </w:t>
       </w:r>
       <w:r>
         <w:rPr>
           <w:b w:val="0"/>
+          <w:sz w:val="24"/>
+          <w:szCs w:val="24"/>
           <w:lang w:val="uk-UA"/>
         </w:rPr>
         <w:t>7-8</w:t>
@@ -2826,6 +2573,8 @@
       <w:r>
         <w:rPr>
           <w:b w:val="0"/>
+          <w:sz w:val="24"/>
+          <w:szCs w:val="24"/>
         </w:rPr>
         <w:t xml:space="preserve">  в </w:t>
       </w:r>
@@ -2833,6 +2582,8 @@
       <w:r>
         <w:rPr>
           <w:b w:val="0"/>
+          <w:sz w:val="24"/>
+          <w:szCs w:val="24"/>
         </w:rPr>
         <w:t>п</w:t>
       </w:r>
@@ -2840,6 +2591,8 @@
       <w:r>
         <w:rPr>
           <w:b w:val="0"/>
+          <w:sz w:val="24"/>
+          <w:szCs w:val="24"/>
         </w:rPr>
         <w:t>/</w:t>
       </w:r>
@@ -2847,6 +2600,8 @@
       <w:r>
         <w:rPr>
           <w:b w:val="0"/>
+          <w:sz w:val="24"/>
+          <w:szCs w:val="24"/>
         </w:rPr>
         <w:t>зр</w:t>
       </w:r>
@@ -2854,6 +2609,8 @@
       <w:r>
         <w:rPr>
           <w:b w:val="0"/>
+          <w:sz w:val="24"/>
+          <w:szCs w:val="24"/>
         </w:rPr>
         <w:t xml:space="preserve"> белок – </w:t>
       </w:r>
@@ -2861,6 +2618,8 @@
       <w:r>
         <w:rPr>
           <w:b w:val="0"/>
+          <w:sz w:val="24"/>
+          <w:szCs w:val="24"/>
         </w:rPr>
         <w:t>отр</w:t>
       </w:r>
@@ -2868,12 +2627,16 @@
       <w:r>
         <w:rPr>
           <w:b w:val="0"/>
+          <w:sz w:val="24"/>
+          <w:szCs w:val="24"/>
         </w:rPr>
         <w:t xml:space="preserve">  ацетон –</w:t>
       </w:r>
       <w:r>
         <w:rPr>
           <w:b w:val="0"/>
+          <w:sz w:val="24"/>
+          <w:szCs w:val="24"/>
           <w:lang w:val="uk-UA"/>
         </w:rPr>
         <w:t>1+</w:t>
@@ -2881,12 +2644,16 @@
       <w:r>
         <w:rPr>
           <w:b w:val="0"/>
+          <w:sz w:val="24"/>
+          <w:szCs w:val="24"/>
         </w:rPr>
         <w:t xml:space="preserve">; </w:t>
       </w:r>
       <w:r>
         <w:rPr>
           <w:b w:val="0"/>
+          <w:sz w:val="24"/>
+          <w:szCs w:val="24"/>
         </w:rPr>
         <w:t xml:space="preserve"> </w:t>
       </w:r>
@@ -2894,6 +2661,8 @@
       <w:r>
         <w:rPr>
           <w:b w:val="0"/>
+          <w:sz w:val="24"/>
+          <w:szCs w:val="24"/>
         </w:rPr>
         <w:t>эпит</w:t>
       </w:r>
@@ -2901,6 +2670,8 @@
       <w:r>
         <w:rPr>
           <w:b w:val="0"/>
+          <w:sz w:val="24"/>
+          <w:szCs w:val="24"/>
         </w:rPr>
         <w:t xml:space="preserve">. пл. - ; </w:t>
       </w:r>
@@ -2908,6 +2679,8 @@
       <w:r>
         <w:rPr>
           <w:b w:val="0"/>
+          <w:sz w:val="24"/>
+          <w:szCs w:val="24"/>
         </w:rPr>
         <w:t>эпит</w:t>
       </w:r>
@@ -2915,6 +2688,8 @@
       <w:r>
         <w:rPr>
           <w:b w:val="0"/>
+          <w:sz w:val="24"/>
+          <w:szCs w:val="24"/>
         </w:rPr>
         <w:t xml:space="preserve">. </w:t>
       </w:r>
@@ -2922,6 +2697,8 @@
       <w:r>
         <w:rPr>
           <w:b w:val="0"/>
+          <w:sz w:val="24"/>
+          <w:szCs w:val="24"/>
         </w:rPr>
         <w:t>перех</w:t>
       </w:r>
@@ -2929,12 +2706,16 @@
       <w:r>
         <w:rPr>
           <w:b w:val="0"/>
+          <w:sz w:val="24"/>
+          <w:szCs w:val="24"/>
         </w:rPr>
         <w:t xml:space="preserve">. - </w:t>
       </w:r>
       <w:r>
         <w:rPr>
           <w:b w:val="0"/>
+          <w:sz w:val="24"/>
+          <w:szCs w:val="24"/>
         </w:rPr>
         <w:t xml:space="preserve"> в п/</w:t>
       </w:r>
@@ -2942,6 +2723,8 @@
       <w:r>
         <w:rPr>
           <w:b w:val="0"/>
+          <w:sz w:val="24"/>
+          <w:szCs w:val="24"/>
         </w:rPr>
         <w:t>зр</w:t>
       </w:r>
@@ -2954,12 +2737,16 @@
         <w:jc w:val="both"/>
         <w:rPr>
           <w:b w:val="0"/>
+          <w:sz w:val="24"/>
+          <w:szCs w:val="24"/>
           <w:lang w:val="uk-UA"/>
         </w:rPr>
       </w:pPr>
       <w:r>
         <w:rPr>
           <w:b w:val="0"/>
+          <w:sz w:val="24"/>
+          <w:szCs w:val="24"/>
           <w:lang w:val="uk-UA"/>
         </w:rPr>
         <w:t xml:space="preserve">21.02.18 ацетон – </w:t>
@@ -2968,6 +2755,8 @@
       <w:r>
         <w:rPr>
           <w:b w:val="0"/>
+          <w:sz w:val="24"/>
+          <w:szCs w:val="24"/>
           <w:lang w:val="uk-UA"/>
         </w:rPr>
         <w:t>отр</w:t>
@@ -2976,6 +2765,8 @@
       <w:r>
         <w:rPr>
           <w:b w:val="0"/>
+          <w:sz w:val="24"/>
+          <w:szCs w:val="24"/>
           <w:lang w:val="uk-UA"/>
         </w:rPr>
         <w:t xml:space="preserve"> </w:t>
@@ -2986,52 +2777,113 @@
         <w:pStyle w:val="3"/>
         <w:ind w:left="-567"/>
         <w:jc w:val="both"/>
+        <w:rPr>
+          <w:b w:val="0"/>
+          <w:sz w:val="24"/>
+          <w:szCs w:val="24"/>
+        </w:rPr>
       </w:pPr>
       <w:r>
         <w:rPr>
+          <w:b w:val="0"/>
+          <w:sz w:val="24"/>
+          <w:szCs w:val="24"/>
           <w:lang w:val="uk-UA"/>
         </w:rPr>
         <w:t>22</w:t>
       </w:r>
       <w:r>
+        <w:rPr>
+          <w:b w:val="0"/>
+          <w:sz w:val="24"/>
+          <w:szCs w:val="24"/>
+        </w:rPr>
         <w:t>.</w:t>
       </w:r>
       <w:r>
+        <w:rPr>
+          <w:b w:val="0"/>
+          <w:sz w:val="24"/>
+          <w:szCs w:val="24"/>
+        </w:rPr>
         <w:t>02.18</w:t>
       </w:r>
       <w:r>
+        <w:rPr>
+          <w:b w:val="0"/>
+          <w:sz w:val="24"/>
+          <w:szCs w:val="24"/>
+        </w:rPr>
         <w:t xml:space="preserve"> </w:t>
       </w:r>
       <w:r>
+        <w:rPr>
+          <w:b w:val="0"/>
+          <w:sz w:val="24"/>
+          <w:szCs w:val="24"/>
+        </w:rPr>
         <w:t xml:space="preserve">Анализ мочи по Нечипоренко </w:t>
       </w:r>
       <w:proofErr w:type="spellStart"/>
       <w:r>
+        <w:rPr>
+          <w:b w:val="0"/>
+          <w:sz w:val="24"/>
+          <w:szCs w:val="24"/>
+        </w:rPr>
         <w:t>лейк</w:t>
       </w:r>
       <w:proofErr w:type="spellEnd"/>
       <w:r>
+        <w:rPr>
+          <w:b w:val="0"/>
+          <w:sz w:val="24"/>
+          <w:szCs w:val="24"/>
+        </w:rPr>
         <w:t xml:space="preserve"> </w:t>
       </w:r>
       <w:r>
         <w:rPr>
+          <w:b w:val="0"/>
+          <w:sz w:val="24"/>
+          <w:szCs w:val="24"/>
           <w:lang w:val="uk-UA"/>
         </w:rPr>
         <w:t>1000</w:t>
       </w:r>
       <w:r>
+        <w:rPr>
+          <w:b w:val="0"/>
+          <w:sz w:val="24"/>
+          <w:szCs w:val="24"/>
+        </w:rPr>
         <w:t xml:space="preserve">  </w:t>
       </w:r>
       <w:proofErr w:type="spellStart"/>
       <w:r>
+        <w:rPr>
+          <w:b w:val="0"/>
+          <w:sz w:val="24"/>
+          <w:szCs w:val="24"/>
+        </w:rPr>
         <w:t>эритр</w:t>
       </w:r>
       <w:proofErr w:type="spellEnd"/>
       <w:r>
+        <w:rPr>
+          <w:b w:val="0"/>
+          <w:sz w:val="24"/>
+          <w:szCs w:val="24"/>
+        </w:rPr>
         <w:t xml:space="preserve"> -  белок – </w:t>
       </w:r>
       <w:proofErr w:type="spellStart"/>
       <w:r>
+        <w:rPr>
+          <w:b w:val="0"/>
+          <w:sz w:val="24"/>
+          <w:szCs w:val="24"/>
+        </w:rPr>
         <w:t>отр</w:t>
       </w:r>
       <w:proofErr w:type="spellEnd"/>
@@ -3040,35 +2892,35 @@
       <w:pPr>
         <w:ind w:left="-567"/>
         <w:rPr>
-          <w:sz w:val="28"/>
-          <w:szCs w:val="20"/>
           <w:lang w:val="ru-RU"/>
         </w:rPr>
       </w:pPr>
       <w:r>
         <w:rPr>
-          <w:sz w:val="28"/>
+          <w:lang w:val="ru-RU"/>
+        </w:rPr>
+        <w:t>22</w:t>
+      </w:r>
+      <w:r>
+        <w:rPr>
           <w:lang w:val="ru-RU"/>
         </w:rPr>
         <w:t>.</w:t>
       </w:r>
       <w:r>
         <w:rPr>
-          <w:sz w:val="28"/>
           <w:lang w:val="ru-RU"/>
         </w:rPr>
         <w:t>02.18</w:t>
       </w:r>
       <w:r>
         <w:rPr>
-          <w:sz w:val="28"/>
           <w:lang w:val="ru-RU"/>
         </w:rPr>
         <w:t xml:space="preserve"> </w:t>
       </w:r>
       <w:r>
         <w:rPr>
-          <w:sz w:val="28"/>
           <w:lang w:val="ru-RU"/>
         </w:rPr>
         <w:t xml:space="preserve">Суточная </w:t>
@@ -3076,39 +2928,38 @@
       <w:proofErr w:type="spellStart"/>
       <w:r>
         <w:rPr>
-          <w:sz w:val="28"/>
           <w:lang w:val="ru-RU"/>
         </w:rPr>
         <w:t>глюкозурия</w:t>
       </w:r>
       <w:proofErr w:type="spellEnd"/>
-      <w:proofErr w:type="gramStart"/>
-      <w:r>
-        <w:rPr>
-          <w:sz w:val="28"/>
-          <w:lang w:val="ru-RU"/>
-        </w:rPr>
-        <w:t xml:space="preserve"> –  %</w:t>
-      </w:r>
-      <w:r>
-        <w:rPr>
-          <w:sz w:val="28"/>
-          <w:lang w:val="ru-RU"/>
-        </w:rPr>
-        <w:t xml:space="preserve">;   </w:t>
-      </w:r>
-      <w:proofErr w:type="gramEnd"/>
-      <w:r>
-        <w:rPr>
-          <w:sz w:val="28"/>
-          <w:lang w:val="ru-RU"/>
-        </w:rPr>
-        <w:t xml:space="preserve">Суточная протеинурия –  </w:t>
+      <w:r>
+        <w:rPr>
+          <w:lang w:val="ru-RU"/>
+        </w:rPr>
+        <w:t xml:space="preserve"> –  </w:t>
+      </w:r>
+      <w:r>
+        <w:rPr>
+          <w:lang w:val="ru-RU"/>
+        </w:rPr>
+        <w:t>0,43</w:t>
+      </w:r>
+      <w:r>
+        <w:rPr>
+          <w:lang w:val="ru-RU"/>
+        </w:rPr>
+        <w:t>%</w:t>
+      </w:r>
+      <w:r>
+        <w:rPr>
+          <w:lang w:val="ru-RU"/>
+        </w:rPr>
+        <w:t xml:space="preserve">;   Суточная протеинурия –  </w:t>
       </w:r>
       <w:proofErr w:type="spellStart"/>
       <w:r>
         <w:rPr>
-          <w:sz w:val="28"/>
           <w:lang w:val="ru-RU"/>
         </w:rPr>
         <w:t>отр</w:t>
@@ -3119,42 +2970,82 @@
       <w:pPr>
         <w:pStyle w:val="5"/>
         <w:ind w:left="-567"/>
+        <w:rPr>
+          <w:sz w:val="24"/>
+          <w:szCs w:val="24"/>
+        </w:rPr>
       </w:pPr>
       <w:r>
         <w:rPr>
+          <w:sz w:val="24"/>
+          <w:szCs w:val="24"/>
           <w:lang w:val="uk-UA"/>
         </w:rPr>
         <w:t>22</w:t>
       </w:r>
       <w:r>
+        <w:rPr>
+          <w:sz w:val="24"/>
+          <w:szCs w:val="24"/>
+        </w:rPr>
         <w:t>.</w:t>
       </w:r>
       <w:r>
+        <w:rPr>
+          <w:sz w:val="24"/>
+          <w:szCs w:val="24"/>
+        </w:rPr>
         <w:t>02.18</w:t>
       </w:r>
       <w:r>
+        <w:rPr>
+          <w:sz w:val="24"/>
+          <w:szCs w:val="24"/>
+        </w:rPr>
         <w:t xml:space="preserve"> </w:t>
       </w:r>
       <w:r>
+        <w:rPr>
+          <w:sz w:val="24"/>
+          <w:szCs w:val="24"/>
+        </w:rPr>
         <w:t xml:space="preserve">Микроальбуминурия </w:t>
       </w:r>
       <w:r>
+        <w:rPr>
+          <w:sz w:val="24"/>
+          <w:szCs w:val="24"/>
+        </w:rPr>
         <w:t>–</w:t>
       </w:r>
       <w:r>
         <w:rPr>
+          <w:sz w:val="24"/>
+          <w:szCs w:val="24"/>
           <w:lang w:val="uk-UA"/>
         </w:rPr>
         <w:t>31,4</w:t>
       </w:r>
       <w:r>
+        <w:rPr>
+          <w:sz w:val="24"/>
+          <w:szCs w:val="24"/>
+        </w:rPr>
         <w:t xml:space="preserve"> </w:t>
       </w:r>
       <w:r>
+        <w:rPr>
+          <w:sz w:val="24"/>
+          <w:szCs w:val="24"/>
+        </w:rPr>
         <w:t>мг/</w:t>
       </w:r>
       <w:proofErr w:type="spellStart"/>
       <w:r>
+        <w:rPr>
+          <w:sz w:val="24"/>
+          <w:szCs w:val="24"/>
+        </w:rPr>
         <w:t>сут</w:t>
       </w:r>
       <w:proofErr w:type="spellEnd"/>
@@ -3188,15 +3079,11 @@
           <w:p>
             <w:pPr>
               <w:rPr>
-                <w:sz w:val="28"/>
-                <w:szCs w:val="28"/>
-                <w:lang w:val="ru-RU"/>
-              </w:rPr>
-            </w:pPr>
-            <w:r>
-              <w:rPr>
-                <w:sz w:val="28"/>
-                <w:szCs w:val="28"/>
+                <w:lang w:val="ru-RU"/>
+              </w:rPr>
+            </w:pPr>
+            <w:r>
+              <w:rPr>
                 <w:lang w:val="ru-RU"/>
               </w:rPr>
               <w:t xml:space="preserve">Гликемический </w:t>
@@ -3205,15 +3092,11 @@
           <w:p>
             <w:pPr>
               <w:rPr>
-                <w:sz w:val="28"/>
-                <w:szCs w:val="28"/>
-                <w:lang w:val="ru-RU"/>
-              </w:rPr>
-            </w:pPr>
-            <w:r>
-              <w:rPr>
-                <w:sz w:val="28"/>
-                <w:szCs w:val="28"/>
+                <w:lang w:val="ru-RU"/>
+              </w:rPr>
+            </w:pPr>
+            <w:r>
+              <w:rPr>
                 <w:lang w:val="ru-RU"/>
               </w:rPr>
               <w:t>профиль</w:t>
@@ -3227,15 +3110,11 @@
           <w:p>
             <w:pPr>
               <w:rPr>
-                <w:sz w:val="28"/>
-                <w:szCs w:val="28"/>
-                <w:lang w:val="ru-RU"/>
-              </w:rPr>
-            </w:pPr>
-            <w:r>
-              <w:rPr>
-                <w:sz w:val="28"/>
-                <w:szCs w:val="28"/>
+                <w:lang w:val="ru-RU"/>
+              </w:rPr>
+            </w:pPr>
+            <w:r>
+              <w:rPr>
                 <w:lang w:val="ru-RU"/>
               </w:rPr>
               <w:t>8.00</w:t>
@@ -3249,15 +3128,11 @@
           <w:p>
             <w:pPr>
               <w:rPr>
-                <w:sz w:val="28"/>
-                <w:szCs w:val="28"/>
-                <w:lang w:val="ru-RU"/>
-              </w:rPr>
-            </w:pPr>
-            <w:r>
-              <w:rPr>
-                <w:sz w:val="28"/>
-                <w:szCs w:val="28"/>
+                <w:lang w:val="ru-RU"/>
+              </w:rPr>
+            </w:pPr>
+            <w:r>
+              <w:rPr>
                 <w:lang w:val="ru-RU"/>
               </w:rPr>
               <w:t>11.00</w:t>
@@ -3271,15 +3146,11 @@
           <w:p>
             <w:pPr>
               <w:rPr>
-                <w:sz w:val="28"/>
-                <w:szCs w:val="28"/>
-                <w:lang w:val="ru-RU"/>
-              </w:rPr>
-            </w:pPr>
-            <w:r>
-              <w:rPr>
-                <w:sz w:val="28"/>
-                <w:szCs w:val="28"/>
+                <w:lang w:val="ru-RU"/>
+              </w:rPr>
+            </w:pPr>
+            <w:r>
+              <w:rPr>
                 <w:lang w:val="ru-RU"/>
               </w:rPr>
               <w:t>16.00</w:t>
@@ -3293,15 +3164,11 @@
           <w:p>
             <w:pPr>
               <w:rPr>
-                <w:sz w:val="28"/>
-                <w:szCs w:val="28"/>
-                <w:lang w:val="ru-RU"/>
-              </w:rPr>
-            </w:pPr>
-            <w:r>
-              <w:rPr>
-                <w:sz w:val="28"/>
-                <w:szCs w:val="28"/>
+                <w:lang w:val="ru-RU"/>
+              </w:rPr>
+            </w:pPr>
+            <w:r>
+              <w:rPr>
                 <w:lang w:val="ru-RU"/>
               </w:rPr>
               <w:t>20.00</w:t>
@@ -3315,15 +3182,11 @@
           <w:p>
             <w:pPr>
               <w:rPr>
-                <w:sz w:val="28"/>
-                <w:szCs w:val="28"/>
-                <w:lang w:val="ru-RU"/>
-              </w:rPr>
-            </w:pPr>
-            <w:r>
-              <w:rPr>
-                <w:sz w:val="28"/>
-                <w:szCs w:val="28"/>
+                <w:lang w:val="ru-RU"/>
+              </w:rPr>
+            </w:pPr>
+            <w:r>
+              <w:rPr>
                 <w:lang w:val="ru-RU"/>
               </w:rPr>
               <w:t>22.00</w:t>
@@ -3339,15 +3202,11 @@
           <w:p>
             <w:pPr>
               <w:rPr>
-                <w:sz w:val="28"/>
-                <w:szCs w:val="28"/>
-                <w:lang w:val="ru-RU"/>
-              </w:rPr>
-            </w:pPr>
-            <w:r>
-              <w:rPr>
-                <w:sz w:val="28"/>
-                <w:szCs w:val="28"/>
+                <w:lang w:val="ru-RU"/>
+              </w:rPr>
+            </w:pPr>
+            <w:r>
+              <w:rPr>
                 <w:lang w:val="ru-RU"/>
               </w:rPr>
               <w:t>20.02</w:t>
@@ -3361,15 +3220,11 @@
           <w:p>
             <w:pPr>
               <w:rPr>
-                <w:sz w:val="28"/>
-                <w:szCs w:val="28"/>
-                <w:lang w:val="ru-RU"/>
-              </w:rPr>
-            </w:pPr>
-            <w:r>
-              <w:rPr>
-                <w:sz w:val="28"/>
-                <w:szCs w:val="28"/>
+                <w:lang w:val="ru-RU"/>
+              </w:rPr>
+            </w:pPr>
+            <w:r>
+              <w:rPr>
                 <w:lang w:val="ru-RU"/>
               </w:rPr>
               <w:t>15,1</w:t>
@@ -3383,15 +3238,11 @@
           <w:p>
             <w:pPr>
               <w:rPr>
-                <w:sz w:val="28"/>
-                <w:szCs w:val="28"/>
-                <w:lang w:val="ru-RU"/>
-              </w:rPr>
-            </w:pPr>
-            <w:r>
-              <w:rPr>
-                <w:sz w:val="28"/>
-                <w:szCs w:val="28"/>
+                <w:lang w:val="ru-RU"/>
+              </w:rPr>
+            </w:pPr>
+            <w:r>
+              <w:rPr>
                 <w:lang w:val="ru-RU"/>
               </w:rPr>
               <w:t>11,9</w:t>
@@ -3405,15 +3256,11 @@
           <w:p>
             <w:pPr>
               <w:rPr>
-                <w:sz w:val="28"/>
-                <w:szCs w:val="28"/>
-                <w:lang w:val="ru-RU"/>
-              </w:rPr>
-            </w:pPr>
-            <w:r>
-              <w:rPr>
-                <w:sz w:val="28"/>
-                <w:szCs w:val="28"/>
+                <w:lang w:val="ru-RU"/>
+              </w:rPr>
+            </w:pPr>
+            <w:r>
+              <w:rPr>
                 <w:lang w:val="ru-RU"/>
               </w:rPr>
               <w:t>4,0</w:t>
@@ -3427,15 +3274,11 @@
           <w:p>
             <w:pPr>
               <w:rPr>
-                <w:sz w:val="28"/>
-                <w:szCs w:val="28"/>
-                <w:lang w:val="ru-RU"/>
-              </w:rPr>
-            </w:pPr>
-            <w:r>
-              <w:rPr>
-                <w:sz w:val="28"/>
-                <w:szCs w:val="28"/>
+                <w:lang w:val="ru-RU"/>
+              </w:rPr>
+            </w:pPr>
+            <w:r>
+              <w:rPr>
                 <w:lang w:val="ru-RU"/>
               </w:rPr>
               <w:t>6,7</w:t>
@@ -3449,15 +3292,11 @@
           <w:p>
             <w:pPr>
               <w:rPr>
-                <w:sz w:val="28"/>
-                <w:szCs w:val="28"/>
-                <w:lang w:val="ru-RU"/>
-              </w:rPr>
-            </w:pPr>
-            <w:r>
-              <w:rPr>
-                <w:sz w:val="28"/>
-                <w:szCs w:val="28"/>
+                <w:lang w:val="ru-RU"/>
+              </w:rPr>
+            </w:pPr>
+            <w:r>
+              <w:rPr>
                 <w:lang w:val="ru-RU"/>
               </w:rPr>
               <w:t>6,5</w:t>
@@ -3473,15 +3312,11 @@
           <w:p>
             <w:pPr>
               <w:rPr>
-                <w:sz w:val="28"/>
-                <w:szCs w:val="28"/>
-                <w:lang w:val="ru-RU"/>
-              </w:rPr>
-            </w:pPr>
-            <w:r>
-              <w:rPr>
-                <w:sz w:val="28"/>
-                <w:szCs w:val="28"/>
+                <w:lang w:val="ru-RU"/>
+              </w:rPr>
+            </w:pPr>
+            <w:r>
+              <w:rPr>
                 <w:lang w:val="ru-RU"/>
               </w:rPr>
               <w:t>21.02 2.00-6,0</w:t>
@@ -3495,15 +3330,11 @@
           <w:p>
             <w:pPr>
               <w:rPr>
-                <w:sz w:val="28"/>
-                <w:szCs w:val="28"/>
-                <w:lang w:val="ru-RU"/>
-              </w:rPr>
-            </w:pPr>
-            <w:r>
-              <w:rPr>
-                <w:sz w:val="28"/>
-                <w:szCs w:val="28"/>
+                <w:lang w:val="ru-RU"/>
+              </w:rPr>
+            </w:pPr>
+            <w:r>
+              <w:rPr>
                 <w:lang w:val="ru-RU"/>
               </w:rPr>
               <w:t>13,4</w:t>
@@ -3517,15 +3348,11 @@
           <w:p>
             <w:pPr>
               <w:rPr>
-                <w:sz w:val="28"/>
-                <w:szCs w:val="28"/>
-                <w:lang w:val="ru-RU"/>
-              </w:rPr>
-            </w:pPr>
-            <w:r>
-              <w:rPr>
-                <w:sz w:val="28"/>
-                <w:szCs w:val="28"/>
+                <w:lang w:val="ru-RU"/>
+              </w:rPr>
+            </w:pPr>
+            <w:r>
+              <w:rPr>
                 <w:lang w:val="ru-RU"/>
               </w:rPr>
               <w:t>8,6</w:t>
@@ -3539,15 +3366,11 @@
           <w:p>
             <w:pPr>
               <w:rPr>
-                <w:sz w:val="28"/>
-                <w:szCs w:val="28"/>
-                <w:lang w:val="ru-RU"/>
-              </w:rPr>
-            </w:pPr>
-            <w:r>
-              <w:rPr>
-                <w:sz w:val="28"/>
-                <w:szCs w:val="28"/>
+                <w:lang w:val="ru-RU"/>
+              </w:rPr>
+            </w:pPr>
+            <w:r>
+              <w:rPr>
                 <w:lang w:val="ru-RU"/>
               </w:rPr>
               <w:t>5,4</w:t>
@@ -3561,15 +3384,11 @@
           <w:p>
             <w:pPr>
               <w:rPr>
-                <w:sz w:val="28"/>
-                <w:szCs w:val="28"/>
-                <w:lang w:val="ru-RU"/>
-              </w:rPr>
-            </w:pPr>
-            <w:r>
-              <w:rPr>
-                <w:sz w:val="28"/>
-                <w:szCs w:val="28"/>
+                <w:lang w:val="ru-RU"/>
+              </w:rPr>
+            </w:pPr>
+            <w:r>
+              <w:rPr>
                 <w:lang w:val="ru-RU"/>
               </w:rPr>
               <w:t>6,8</w:t>
@@ -3583,8 +3402,6 @@
           <w:p>
             <w:pPr>
               <w:rPr>
-                <w:sz w:val="28"/>
-                <w:szCs w:val="28"/>
                 <w:lang w:val="ru-RU"/>
               </w:rPr>
             </w:pPr>
@@ -3599,15 +3416,11 @@
           <w:p>
             <w:pPr>
               <w:rPr>
-                <w:sz w:val="28"/>
-                <w:szCs w:val="28"/>
-                <w:lang w:val="ru-RU"/>
-              </w:rPr>
-            </w:pPr>
-            <w:r>
-              <w:rPr>
-                <w:sz w:val="28"/>
-                <w:szCs w:val="28"/>
+                <w:lang w:val="ru-RU"/>
+              </w:rPr>
+            </w:pPr>
+            <w:r>
+              <w:rPr>
                 <w:lang w:val="ru-RU"/>
               </w:rPr>
               <w:t>23.02</w:t>
@@ -3621,15 +3434,11 @@
           <w:p>
             <w:pPr>
               <w:rPr>
-                <w:sz w:val="28"/>
-                <w:szCs w:val="28"/>
-                <w:lang w:val="ru-RU"/>
-              </w:rPr>
-            </w:pPr>
-            <w:r>
-              <w:rPr>
-                <w:sz w:val="28"/>
-                <w:szCs w:val="28"/>
+                <w:lang w:val="ru-RU"/>
+              </w:rPr>
+            </w:pPr>
+            <w:r>
+              <w:rPr>
                 <w:lang w:val="ru-RU"/>
               </w:rPr>
               <w:t>9,0</w:t>
@@ -3643,15 +3452,11 @@
           <w:p>
             <w:pPr>
               <w:rPr>
-                <w:sz w:val="28"/>
-                <w:szCs w:val="28"/>
-                <w:lang w:val="ru-RU"/>
-              </w:rPr>
-            </w:pPr>
-            <w:r>
-              <w:rPr>
-                <w:sz w:val="28"/>
-                <w:szCs w:val="28"/>
+                <w:lang w:val="ru-RU"/>
+              </w:rPr>
+            </w:pPr>
+            <w:r>
+              <w:rPr>
                 <w:lang w:val="ru-RU"/>
               </w:rPr>
               <w:t>6,4</w:t>
@@ -3665,15 +3470,11 @@
           <w:p>
             <w:pPr>
               <w:rPr>
-                <w:sz w:val="28"/>
-                <w:szCs w:val="28"/>
-                <w:lang w:val="ru-RU"/>
-              </w:rPr>
-            </w:pPr>
-            <w:r>
-              <w:rPr>
-                <w:sz w:val="28"/>
-                <w:szCs w:val="28"/>
+                <w:lang w:val="ru-RU"/>
+              </w:rPr>
+            </w:pPr>
+            <w:r>
+              <w:rPr>
                 <w:lang w:val="ru-RU"/>
               </w:rPr>
               <w:t>5,7</w:t>
@@ -3687,15 +3488,11 @@
           <w:p>
             <w:pPr>
               <w:rPr>
-                <w:sz w:val="28"/>
-                <w:szCs w:val="28"/>
-                <w:lang w:val="ru-RU"/>
-              </w:rPr>
-            </w:pPr>
-            <w:r>
-              <w:rPr>
-                <w:sz w:val="28"/>
-                <w:szCs w:val="28"/>
+                <w:lang w:val="ru-RU"/>
+              </w:rPr>
+            </w:pPr>
+            <w:r>
+              <w:rPr>
                 <w:lang w:val="ru-RU"/>
               </w:rPr>
               <w:t>7,8</w:t>
@@ -3709,8 +3506,6 @@
           <w:p>
             <w:pPr>
               <w:rPr>
-                <w:sz w:val="28"/>
-                <w:szCs w:val="28"/>
                 <w:lang w:val="ru-RU"/>
               </w:rPr>
             </w:pPr>
@@ -3725,15 +3520,11 @@
           <w:p>
             <w:pPr>
               <w:rPr>
-                <w:sz w:val="28"/>
-                <w:szCs w:val="28"/>
-                <w:lang w:val="ru-RU"/>
-              </w:rPr>
-            </w:pPr>
-            <w:r>
-              <w:rPr>
-                <w:sz w:val="28"/>
-                <w:szCs w:val="28"/>
+                <w:lang w:val="ru-RU"/>
+              </w:rPr>
+            </w:pPr>
+            <w:r>
+              <w:rPr>
                 <w:lang w:val="ru-RU"/>
               </w:rPr>
               <w:t>26.02</w:t>
@@ -3747,15 +3538,11 @@
           <w:p>
             <w:pPr>
               <w:rPr>
-                <w:sz w:val="28"/>
-                <w:szCs w:val="28"/>
-                <w:lang w:val="ru-RU"/>
-              </w:rPr>
-            </w:pPr>
-            <w:r>
-              <w:rPr>
-                <w:sz w:val="28"/>
-                <w:szCs w:val="28"/>
+                <w:lang w:val="ru-RU"/>
+              </w:rPr>
+            </w:pPr>
+            <w:r>
+              <w:rPr>
                 <w:lang w:val="ru-RU"/>
               </w:rPr>
               <w:t>6,5</w:t>
@@ -3769,15 +3556,11 @@
           <w:p>
             <w:pPr>
               <w:rPr>
-                <w:sz w:val="28"/>
-                <w:szCs w:val="28"/>
-                <w:lang w:val="ru-RU"/>
-              </w:rPr>
-            </w:pPr>
-            <w:r>
-              <w:rPr>
-                <w:sz w:val="28"/>
-                <w:szCs w:val="28"/>
+                <w:lang w:val="ru-RU"/>
+              </w:rPr>
+            </w:pPr>
+            <w:r>
+              <w:rPr>
                 <w:lang w:val="ru-RU"/>
               </w:rPr>
               <w:t>2,9</w:t>
@@ -3791,15 +3574,11 @@
           <w:p>
             <w:pPr>
               <w:rPr>
-                <w:sz w:val="28"/>
-                <w:szCs w:val="28"/>
-                <w:lang w:val="ru-RU"/>
-              </w:rPr>
-            </w:pPr>
-            <w:r>
-              <w:rPr>
-                <w:sz w:val="28"/>
-                <w:szCs w:val="28"/>
+                <w:lang w:val="ru-RU"/>
+              </w:rPr>
+            </w:pPr>
+            <w:r>
+              <w:rPr>
                 <w:lang w:val="ru-RU"/>
               </w:rPr>
               <w:t>5,7</w:t>
@@ -3813,15 +3592,11 @@
           <w:p>
             <w:pPr>
               <w:rPr>
-                <w:sz w:val="28"/>
-                <w:szCs w:val="28"/>
-                <w:lang w:val="ru-RU"/>
-              </w:rPr>
-            </w:pPr>
-            <w:r>
-              <w:rPr>
-                <w:sz w:val="28"/>
-                <w:szCs w:val="28"/>
+                <w:lang w:val="ru-RU"/>
+              </w:rPr>
+            </w:pPr>
+            <w:r>
+              <w:rPr>
                 <w:lang w:val="ru-RU"/>
               </w:rPr>
               <w:t>3,4</w:t>
@@ -3835,8 +3610,6 @@
           <w:p>
             <w:pPr>
               <w:rPr>
-                <w:sz w:val="28"/>
-                <w:szCs w:val="28"/>
                 <w:lang w:val="ru-RU"/>
               </w:rPr>
             </w:pPr>
@@ -3851,11 +3624,15 @@
           <w:p>
             <w:pPr>
               <w:rPr>
-                <w:sz w:val="28"/>
-                <w:szCs w:val="28"/>
-                <w:lang w:val="ru-RU"/>
-              </w:rPr>
-            </w:pPr>
+                <w:lang w:val="ru-RU"/>
+              </w:rPr>
+            </w:pPr>
+            <w:r>
+              <w:rPr>
+                <w:lang w:val="ru-RU"/>
+              </w:rPr>
+              <w:t>28.02</w:t>
+            </w:r>
           </w:p>
         </w:tc>
         <w:tc>
@@ -3865,11 +3642,15 @@
           <w:p>
             <w:pPr>
               <w:rPr>
-                <w:sz w:val="28"/>
-                <w:szCs w:val="28"/>
-                <w:lang w:val="ru-RU"/>
-              </w:rPr>
-            </w:pPr>
+                <w:lang w:val="ru-RU"/>
+              </w:rPr>
+            </w:pPr>
+            <w:r>
+              <w:rPr>
+                <w:lang w:val="ru-RU"/>
+              </w:rPr>
+              <w:t>6,0</w:t>
+            </w:r>
           </w:p>
         </w:tc>
         <w:tc>
@@ -3879,11 +3660,15 @@
           <w:p>
             <w:pPr>
               <w:rPr>
-                <w:sz w:val="28"/>
-                <w:szCs w:val="28"/>
-                <w:lang w:val="ru-RU"/>
-              </w:rPr>
-            </w:pPr>
+                <w:lang w:val="ru-RU"/>
+              </w:rPr>
+            </w:pPr>
+            <w:r>
+              <w:rPr>
+                <w:lang w:val="ru-RU"/>
+              </w:rPr>
+              <w:t>5,0</w:t>
+            </w:r>
           </w:p>
         </w:tc>
         <w:tc>
@@ -3893,11 +3678,15 @@
           <w:p>
             <w:pPr>
               <w:rPr>
-                <w:sz w:val="28"/>
-                <w:szCs w:val="28"/>
-                <w:lang w:val="ru-RU"/>
-              </w:rPr>
-            </w:pPr>
+                <w:lang w:val="ru-RU"/>
+              </w:rPr>
+            </w:pPr>
+            <w:r>
+              <w:rPr>
+                <w:lang w:val="ru-RU"/>
+              </w:rPr>
+              <w:t>5,4</w:t>
+            </w:r>
           </w:p>
         </w:tc>
         <w:tc>
@@ -3907,11 +3696,15 @@
           <w:p>
             <w:pPr>
               <w:rPr>
-                <w:sz w:val="28"/>
-                <w:szCs w:val="28"/>
-                <w:lang w:val="ru-RU"/>
-              </w:rPr>
-            </w:pPr>
+                <w:lang w:val="ru-RU"/>
+              </w:rPr>
+            </w:pPr>
+            <w:r>
+              <w:rPr>
+                <w:lang w:val="ru-RU"/>
+              </w:rPr>
+              <w:t>6,7</w:t>
+            </w:r>
           </w:p>
         </w:tc>
         <w:tc>
@@ -3921,94 +3714,6 @@
           <w:p>
             <w:pPr>
               <w:rPr>
-                <w:sz w:val="28"/>
-                <w:szCs w:val="28"/>
-                <w:lang w:val="ru-RU"/>
-              </w:rPr>
-            </w:pPr>
-          </w:p>
-        </w:tc>
-      </w:tr>
-      <w:tr>
-        <w:tc>
-          <w:tcPr>
-            <w:tcW w:w="2518" w:type="dxa"/>
-          </w:tcPr>
-          <w:p>
-            <w:pPr>
-              <w:rPr>
-                <w:sz w:val="28"/>
-                <w:szCs w:val="28"/>
-                <w:lang w:val="ru-RU"/>
-              </w:rPr>
-            </w:pPr>
-          </w:p>
-        </w:tc>
-        <w:tc>
-          <w:tcPr>
-            <w:tcW w:w="992" w:type="dxa"/>
-          </w:tcPr>
-          <w:p>
-            <w:pPr>
-              <w:rPr>
-                <w:sz w:val="28"/>
-                <w:szCs w:val="28"/>
-                <w:lang w:val="ru-RU"/>
-              </w:rPr>
-            </w:pPr>
-          </w:p>
-        </w:tc>
-        <w:tc>
-          <w:tcPr>
-            <w:tcW w:w="993" w:type="dxa"/>
-          </w:tcPr>
-          <w:p>
-            <w:pPr>
-              <w:rPr>
-                <w:sz w:val="28"/>
-                <w:szCs w:val="28"/>
-                <w:lang w:val="ru-RU"/>
-              </w:rPr>
-            </w:pPr>
-          </w:p>
-        </w:tc>
-        <w:tc>
-          <w:tcPr>
-            <w:tcW w:w="992" w:type="dxa"/>
-          </w:tcPr>
-          <w:p>
-            <w:pPr>
-              <w:rPr>
-                <w:sz w:val="28"/>
-                <w:szCs w:val="28"/>
-                <w:lang w:val="ru-RU"/>
-              </w:rPr>
-            </w:pPr>
-          </w:p>
-        </w:tc>
-        <w:tc>
-          <w:tcPr>
-            <w:tcW w:w="992" w:type="dxa"/>
-          </w:tcPr>
-          <w:p>
-            <w:pPr>
-              <w:rPr>
-                <w:sz w:val="28"/>
-                <w:szCs w:val="28"/>
-                <w:lang w:val="ru-RU"/>
-              </w:rPr>
-            </w:pPr>
-          </w:p>
-        </w:tc>
-        <w:tc>
-          <w:tcPr>
-            <w:tcW w:w="992" w:type="dxa"/>
-          </w:tcPr>
-          <w:p>
-            <w:pPr>
-              <w:rPr>
-                <w:sz w:val="28"/>
-                <w:szCs w:val="28"/>
                 <w:lang w:val="ru-RU"/>
               </w:rPr>
             </w:pPr>
@@ -4020,36 +3725,24 @@
       <w:pPr>
         <w:ind w:left="-567"/>
         <w:jc w:val="both"/>
-        <w:rPr>
-          <w:sz w:val="28"/>
-          <w:szCs w:val="20"/>
-        </w:rPr>
       </w:pPr>
       <w:r>
         <w:rPr>
-          <w:sz w:val="28"/>
           <w:u w:val="single"/>
         </w:rPr>
         <w:t xml:space="preserve">20.02.18 </w:t>
       </w:r>
       <w:r>
         <w:rPr>
-          <w:sz w:val="28"/>
           <w:u w:val="single"/>
         </w:rPr>
         <w:t>Невропатолог</w:t>
       </w:r>
       <w:r>
-        <w:rPr>
-          <w:sz w:val="28"/>
-        </w:rPr>
         <w:t xml:space="preserve">: </w:t>
       </w:r>
       <w:sdt>
         <w:sdtPr>
-          <w:rPr>
-            <w:sz w:val="28"/>
-          </w:rPr>
           <w:id w:val="-1949923650"/>
           <w:placeholder>
             <w:docPart w:val="DefaultPlaceholder_1082065159"/>
@@ -4063,91 +3756,52 @@
         <w:sdtEndPr/>
         <w:sdtContent>
           <w:r>
-            <w:rPr>
-              <w:sz w:val="28"/>
-            </w:rPr>
             <w:t xml:space="preserve"> </w:t>
           </w:r>
         </w:sdtContent>
       </w:sdt>
       <w:r>
-        <w:rPr>
-          <w:sz w:val="28"/>
-        </w:rPr>
         <w:t xml:space="preserve"> </w:t>
       </w:r>
       <w:r>
-        <w:rPr>
-          <w:sz w:val="28"/>
-        </w:rPr>
         <w:t xml:space="preserve">Диабетическая дистальная </w:t>
       </w:r>
       <w:proofErr w:type="spellStart"/>
       <w:r>
-        <w:rPr>
-          <w:sz w:val="28"/>
-        </w:rPr>
         <w:t>симметричная</w:t>
       </w:r>
       <w:proofErr w:type="spellEnd"/>
       <w:r>
-        <w:rPr>
-          <w:sz w:val="28"/>
-        </w:rPr>
         <w:t xml:space="preserve"> полинейропатия н/к, сенсомоторная форма (NSS 4, NDS 3). </w:t>
       </w:r>
       <w:proofErr w:type="spellStart"/>
       <w:r>
-        <w:rPr>
-          <w:sz w:val="28"/>
-        </w:rPr>
         <w:t>Рек</w:t>
       </w:r>
       <w:proofErr w:type="spellEnd"/>
       <w:r>
-        <w:rPr>
-          <w:sz w:val="28"/>
-        </w:rPr>
         <w:t xml:space="preserve"> </w:t>
       </w:r>
       <w:proofErr w:type="spellStart"/>
       <w:r>
-        <w:rPr>
-          <w:sz w:val="28"/>
-        </w:rPr>
         <w:t>витамины</w:t>
       </w:r>
       <w:proofErr w:type="spellEnd"/>
       <w:r>
-        <w:rPr>
-          <w:sz w:val="28"/>
-        </w:rPr>
         <w:t xml:space="preserve"> </w:t>
       </w:r>
       <w:r>
-        <w:rPr>
-          <w:sz w:val="28"/>
-        </w:rPr>
         <w:t>гр. В</w:t>
       </w:r>
       <w:r>
-        <w:rPr>
-          <w:sz w:val="28"/>
-        </w:rPr>
         <w:t xml:space="preserve"> , </w:t>
       </w:r>
       <w:proofErr w:type="spellStart"/>
       <w:r>
-        <w:rPr>
-          <w:sz w:val="28"/>
-        </w:rPr>
         <w:t>нуклео</w:t>
       </w:r>
       <w:proofErr w:type="spellEnd"/>
       <w:r>
-        <w:rPr>
-          <w:sz w:val="28"/>
-        </w:rPr>
         <w:t xml:space="preserve"> ЦМФ 1т 2р/д 1 мес</w:t>
       </w:r>
     </w:p>
@@ -4156,111 +3810,74 @@
         <w:ind w:left="-567"/>
         <w:jc w:val="both"/>
         <w:rPr>
-          <w:sz w:val="28"/>
-          <w:szCs w:val="20"/>
           <w:lang w:val="ru-RU"/>
         </w:rPr>
       </w:pPr>
       <w:r>
         <w:rPr>
-          <w:sz w:val="28"/>
           <w:u w:val="single"/>
         </w:rPr>
-        <w:lastRenderedPageBreak/>
         <w:t>26.02.18</w:t>
       </w:r>
       <w:r>
         <w:rPr>
-          <w:sz w:val="28"/>
           <w:u w:val="single"/>
         </w:rPr>
         <w:t>Окулист</w:t>
       </w:r>
       <w:r>
-        <w:rPr>
-          <w:sz w:val="28"/>
-        </w:rPr>
         <w:t xml:space="preserve">: </w:t>
       </w:r>
       <w:r>
         <w:rPr>
-          <w:sz w:val="28"/>
           <w:lang w:val="en-US"/>
         </w:rPr>
         <w:t>VIS</w:t>
       </w:r>
       <w:r>
-        <w:rPr>
-          <w:sz w:val="28"/>
-        </w:rPr>
         <w:t xml:space="preserve"> </w:t>
       </w:r>
       <w:r>
         <w:rPr>
-          <w:sz w:val="28"/>
           <w:lang w:val="en-US"/>
         </w:rPr>
         <w:t>OD</w:t>
       </w:r>
       <w:r>
-        <w:rPr>
-          <w:sz w:val="28"/>
-        </w:rPr>
         <w:t xml:space="preserve">= </w:t>
       </w:r>
       <w:r>
-        <w:rPr>
-          <w:sz w:val="28"/>
-        </w:rPr>
         <w:t>1,0</w:t>
       </w:r>
       <w:r>
-        <w:rPr>
-          <w:sz w:val="28"/>
-        </w:rPr>
         <w:t xml:space="preserve">  </w:t>
       </w:r>
       <w:r>
         <w:rPr>
-          <w:sz w:val="28"/>
           <w:lang w:val="en-US"/>
         </w:rPr>
         <w:t>OS</w:t>
       </w:r>
       <w:r>
-        <w:rPr>
-          <w:sz w:val="28"/>
-        </w:rPr>
         <w:t>=</w:t>
       </w:r>
       <w:r>
-        <w:rPr>
-          <w:sz w:val="28"/>
-        </w:rPr>
         <w:t>1,0</w:t>
       </w:r>
       <w:r>
-        <w:rPr>
-          <w:sz w:val="28"/>
-        </w:rPr>
         <w:t xml:space="preserve">  </w:t>
       </w:r>
       <w:r>
-        <w:rPr>
-          <w:sz w:val="28"/>
-        </w:rPr>
         <w:t xml:space="preserve">  ; </w:t>
       </w:r>
       <w:r>
         <w:rPr>
-          <w:sz w:val="28"/>
           <w:lang w:val="ru-RU"/>
         </w:rPr>
         <w:t>Гл. дно:</w:t>
       </w:r>
       <w:r>
         <w:rPr>
-          <w:sz w:val="28"/>
           <w:lang w:val="ru-RU"/>
         </w:rPr>
         <w:t xml:space="preserve"> сосуды сужены извиты</w:t>
@@ -4268,21 +3885,18 @@
       <w:proofErr w:type="gramStart"/>
       <w:r>
         <w:rPr>
-          <w:sz w:val="28"/>
           <w:lang w:val="ru-RU"/>
         </w:rPr>
         <w:t xml:space="preserve"> </w:t>
       </w:r>
       <w:r>
         <w:rPr>
-          <w:sz w:val="28"/>
           <w:lang w:val="ru-RU"/>
         </w:rPr>
         <w:t xml:space="preserve"> </w:t>
       </w:r>
       <w:r>
         <w:rPr>
-          <w:sz w:val="28"/>
           <w:lang w:val="ru-RU"/>
         </w:rPr>
         <w:t>.</w:t>
@@ -4290,21 +3904,18 @@
       <w:proofErr w:type="gramEnd"/>
       <w:r>
         <w:rPr>
-          <w:sz w:val="28"/>
           <w:lang w:val="ru-RU"/>
         </w:rPr>
         <w:t xml:space="preserve">  </w:t>
       </w:r>
       <w:r>
         <w:rPr>
-          <w:sz w:val="28"/>
           <w:lang w:val="ru-RU"/>
         </w:rPr>
         <w:t>В</w:t>
       </w:r>
       <w:r>
         <w:rPr>
-          <w:sz w:val="28"/>
           <w:lang w:val="ru-RU"/>
         </w:rPr>
         <w:t xml:space="preserve"> </w:t>
@@ -4312,7 +3923,6 @@
       <w:proofErr w:type="spellStart"/>
       <w:r>
         <w:rPr>
-          <w:sz w:val="28"/>
           <w:lang w:val="ru-RU"/>
         </w:rPr>
         <w:t>макулярной</w:t>
@@ -4320,21 +3930,18 @@
       <w:proofErr w:type="spellEnd"/>
       <w:r>
         <w:rPr>
-          <w:sz w:val="28"/>
           <w:lang w:val="ru-RU"/>
         </w:rPr>
         <w:t xml:space="preserve"> области без особенностей</w:t>
       </w:r>
       <w:r>
         <w:rPr>
-          <w:sz w:val="28"/>
           <w:lang w:val="ru-RU"/>
         </w:rPr>
         <w:t xml:space="preserve"> </w:t>
       </w:r>
       <w:r>
         <w:rPr>
-          <w:sz w:val="28"/>
           <w:lang w:val="ru-RU"/>
         </w:rPr>
         <w:t xml:space="preserve"> </w:t>
@@ -4345,14 +3952,11 @@
         <w:ind w:left="-567"/>
         <w:jc w:val="both"/>
         <w:rPr>
-          <w:sz w:val="28"/>
-          <w:szCs w:val="20"/>
           <w:lang w:val="ru-RU"/>
         </w:rPr>
       </w:pPr>
       <w:r>
         <w:rPr>
-          <w:sz w:val="28"/>
           <w:u w:val="single"/>
           <w:lang w:val="ru-RU"/>
         </w:rPr>
@@ -4360,7 +3964,6 @@
       </w:r>
       <w:r>
         <w:rPr>
-          <w:sz w:val="28"/>
           <w:u w:val="single"/>
           <w:lang w:val="ru-RU"/>
         </w:rPr>
@@ -4368,35 +3971,30 @@
       </w:r>
       <w:r>
         <w:rPr>
-          <w:sz w:val="28"/>
           <w:lang w:val="ru-RU"/>
         </w:rPr>
         <w:t>:</w:t>
       </w:r>
       <w:r>
         <w:rPr>
-          <w:sz w:val="28"/>
           <w:lang w:val="ru-RU"/>
         </w:rPr>
         <w:t xml:space="preserve"> </w:t>
       </w:r>
       <w:r>
         <w:rPr>
-          <w:sz w:val="28"/>
           <w:lang w:val="ru-RU"/>
         </w:rPr>
         <w:t>ЧСС -</w:t>
       </w:r>
       <w:r>
         <w:rPr>
-          <w:sz w:val="28"/>
           <w:lang w:val="ru-RU"/>
         </w:rPr>
         <w:t>75</w:t>
       </w:r>
       <w:r>
         <w:rPr>
-          <w:sz w:val="28"/>
           <w:lang w:val="ru-RU"/>
         </w:rPr>
         <w:t xml:space="preserve"> уд/мин. Вольтаж </w:t>
@@ -4404,7 +4002,6 @@
       <w:sdt>
         <w:sdtPr>
           <w:rPr>
-            <w:sz w:val="28"/>
             <w:lang w:val="ru-RU"/>
           </w:rPr>
           <w:id w:val="-1300382127"/>
@@ -4422,7 +4019,6 @@
         <w:sdtContent>
           <w:r>
             <w:rPr>
-              <w:sz w:val="28"/>
               <w:lang w:val="ru-RU"/>
             </w:rPr>
             <w:t>сохранен.</w:t>
@@ -4431,14 +4027,12 @@
       </w:sdt>
       <w:r>
         <w:rPr>
-          <w:sz w:val="28"/>
           <w:lang w:val="ru-RU"/>
         </w:rPr>
         <w:t xml:space="preserve">  Ритм синусовый</w:t>
       </w:r>
       <w:r>
         <w:rPr>
-          <w:sz w:val="28"/>
           <w:lang w:val="ru-RU"/>
         </w:rPr>
         <w:t>. Эл</w:t>
@@ -4446,7 +4040,6 @@
       <w:proofErr w:type="gramStart"/>
       <w:r>
         <w:rPr>
-          <w:sz w:val="28"/>
           <w:lang w:val="ru-RU"/>
         </w:rPr>
         <w:t>.</w:t>
@@ -4454,7 +4047,6 @@
       <w:proofErr w:type="gramEnd"/>
       <w:r>
         <w:rPr>
-          <w:sz w:val="28"/>
           <w:lang w:val="ru-RU"/>
         </w:rPr>
         <w:t xml:space="preserve"> </w:t>
@@ -4462,7 +4054,6 @@
       <w:proofErr w:type="gramStart"/>
       <w:r>
         <w:rPr>
-          <w:sz w:val="28"/>
           <w:lang w:val="ru-RU"/>
         </w:rPr>
         <w:t>о</w:t>
@@ -4470,21 +4061,18 @@
       <w:proofErr w:type="gramEnd"/>
       <w:r>
         <w:rPr>
-          <w:sz w:val="28"/>
           <w:lang w:val="ru-RU"/>
         </w:rPr>
         <w:t xml:space="preserve">сь </w:t>
       </w:r>
       <w:r>
         <w:rPr>
-          <w:sz w:val="28"/>
           <w:lang w:val="ru-RU"/>
         </w:rPr>
         <w:t>не</w:t>
       </w:r>
       <w:r>
         <w:rPr>
-          <w:sz w:val="28"/>
           <w:lang w:val="ru-RU"/>
         </w:rPr>
         <w:t xml:space="preserve"> отклонена. </w:t>
@@ -4495,13 +4083,11 @@
         <w:ind w:left="-567"/>
         <w:jc w:val="both"/>
         <w:rPr>
-          <w:sz w:val="28"/>
           <w:lang w:val="ru-RU"/>
         </w:rPr>
       </w:pPr>
       <w:r>
         <w:rPr>
-          <w:sz w:val="28"/>
           <w:u w:val="single"/>
           <w:lang w:val="ru-RU"/>
         </w:rPr>
@@ -4509,7 +4095,6 @@
       </w:r>
       <w:r>
         <w:rPr>
-          <w:sz w:val="28"/>
           <w:u w:val="single"/>
           <w:lang w:val="ru-RU"/>
         </w:rPr>
@@ -4517,14 +4102,12 @@
       </w:r>
       <w:r>
         <w:rPr>
-          <w:sz w:val="28"/>
           <w:lang w:val="ru-RU"/>
         </w:rPr>
         <w:t xml:space="preserve">: </w:t>
       </w:r>
       <w:r>
         <w:rPr>
-          <w:sz w:val="28"/>
           <w:lang w:val="ru-RU"/>
         </w:rPr>
         <w:t xml:space="preserve"> для уточнения </w:t>
@@ -4532,7 +4115,6 @@
       <w:proofErr w:type="spellStart"/>
       <w:r>
         <w:rPr>
-          <w:sz w:val="28"/>
           <w:lang w:val="ru-RU"/>
         </w:rPr>
         <w:t>даигноза</w:t>
@@ -4540,55 +4122,44 @@
       <w:proofErr w:type="spellEnd"/>
       <w:r>
         <w:rPr>
-          <w:sz w:val="28"/>
           <w:lang w:val="ru-RU"/>
         </w:rPr>
         <w:t xml:space="preserve"> </w:t>
       </w:r>
+      <w:r>
+        <w:rPr>
+          <w:lang w:val="ru-RU"/>
+        </w:rPr>
+        <w:t>рекомендовано</w:t>
+      </w:r>
+      <w:r>
+        <w:rPr>
+          <w:lang w:val="ru-RU"/>
+        </w:rPr>
+        <w:t xml:space="preserve"> пров</w:t>
+      </w:r>
+      <w:r>
+        <w:rPr>
+          <w:lang w:val="ru-RU"/>
+        </w:rPr>
+        <w:t>ес</w:t>
+      </w:r>
+      <w:r>
+        <w:rPr>
+          <w:lang w:val="ru-RU"/>
+        </w:rPr>
+        <w:t xml:space="preserve">ти контроль АД в течение 2 </w:t>
+      </w:r>
       <w:proofErr w:type="spellStart"/>
       <w:r>
         <w:rPr>
-          <w:sz w:val="28"/>
-          <w:lang w:val="ru-RU"/>
-        </w:rPr>
-        <w:t>рекомепнгдовано</w:t>
+          <w:lang w:val="ru-RU"/>
+        </w:rPr>
+        <w:t>нед</w:t>
       </w:r>
       <w:proofErr w:type="spellEnd"/>
       <w:r>
         <w:rPr>
-          <w:sz w:val="28"/>
-          <w:lang w:val="ru-RU"/>
-        </w:rPr>
-        <w:t xml:space="preserve"> </w:t>
-      </w:r>
-      <w:proofErr w:type="spellStart"/>
-      <w:r>
-        <w:rPr>
-          <w:sz w:val="28"/>
-          <w:lang w:val="ru-RU"/>
-        </w:rPr>
-        <w:t>проевти</w:t>
-      </w:r>
-      <w:proofErr w:type="spellEnd"/>
-      <w:r>
-        <w:rPr>
-          <w:sz w:val="28"/>
-          <w:lang w:val="ru-RU"/>
-        </w:rPr>
-        <w:t xml:space="preserve"> контроль АД в течение 2 </w:t>
-      </w:r>
-      <w:proofErr w:type="spellStart"/>
-      <w:r>
-        <w:rPr>
-          <w:sz w:val="28"/>
-          <w:lang w:val="ru-RU"/>
-        </w:rPr>
-        <w:t>нед</w:t>
-      </w:r>
-      <w:proofErr w:type="spellEnd"/>
-      <w:r>
-        <w:rPr>
-          <w:sz w:val="28"/>
           <w:lang w:val="ru-RU"/>
         </w:rPr>
         <w:t xml:space="preserve">. </w:t>
@@ -4599,128 +4170,119 @@
         <w:ind w:left="-567"/>
         <w:jc w:val="both"/>
         <w:rPr>
-          <w:sz w:val="28"/>
           <w:lang w:val="ru-RU"/>
         </w:rPr>
       </w:pPr>
       <w:r>
         <w:rPr>
-          <w:sz w:val="28"/>
           <w:u w:val="single"/>
           <w:lang w:val="ru-RU"/>
         </w:rPr>
-        <w:t>20.2.18</w:t>
-      </w:r>
-      <w:r>
-        <w:rPr>
-          <w:sz w:val="28"/>
+        <w:t>20.</w:t>
+      </w:r>
+      <w:r>
+        <w:rPr>
           <w:u w:val="single"/>
           <w:lang w:val="ru-RU"/>
         </w:rPr>
+        <w:t>0</w:t>
+      </w:r>
+      <w:r>
+        <w:rPr>
+          <w:u w:val="single"/>
+          <w:lang w:val="ru-RU"/>
+        </w:rPr>
+        <w:t>2.18</w:t>
+      </w:r>
+      <w:r>
+        <w:rPr>
+          <w:u w:val="single"/>
+          <w:lang w:val="ru-RU"/>
+        </w:rPr>
         <w:t>Ангиохирург</w:t>
       </w:r>
       <w:r>
         <w:rPr>
-          <w:sz w:val="28"/>
           <w:lang w:val="ru-RU"/>
         </w:rPr>
         <w:t xml:space="preserve">: </w:t>
       </w:r>
       <w:r>
         <w:rPr>
-          <w:sz w:val="28"/>
-          <w:lang w:val="ru-RU"/>
-        </w:rPr>
-        <w:t>Диабетическая</w:t>
-      </w:r>
-      <w:r>
-        <w:rPr>
-          <w:sz w:val="28"/>
+          <w:lang w:val="ru-RU"/>
+        </w:rPr>
+        <w:t xml:space="preserve">Диабетическая </w:t>
+      </w:r>
+      <w:proofErr w:type="spellStart"/>
+      <w:r>
+        <w:rPr>
+          <w:lang w:val="ru-RU"/>
+        </w:rPr>
+        <w:t>ангиопатия</w:t>
+      </w:r>
+      <w:proofErr w:type="spellEnd"/>
+      <w:r>
+        <w:rPr>
           <w:lang w:val="ru-RU"/>
         </w:rPr>
         <w:t xml:space="preserve"> </w:t>
       </w:r>
+      <w:r>
+        <w:rPr>
+          <w:lang w:val="ru-RU"/>
+        </w:rPr>
+        <w:t xml:space="preserve">артерий </w:t>
+      </w:r>
+      <w:r>
+        <w:rPr>
+          <w:lang w:val="ru-RU"/>
+        </w:rPr>
+        <w:t>н/к.</w:t>
+      </w:r>
+      <w:r>
+        <w:rPr>
+          <w:lang w:val="ru-RU"/>
+        </w:rPr>
+        <w:t xml:space="preserve"> Рек </w:t>
+      </w:r>
       <w:proofErr w:type="spellStart"/>
       <w:r>
         <w:rPr>
-          <w:sz w:val="28"/>
-          <w:lang w:val="ru-RU"/>
-        </w:rPr>
-        <w:t>ангиопатия</w:t>
+          <w:lang w:val="ru-RU"/>
+        </w:rPr>
+        <w:t>плетол</w:t>
       </w:r>
       <w:proofErr w:type="spellEnd"/>
       <w:r>
         <w:rPr>
-          <w:sz w:val="28"/>
-          <w:lang w:val="ru-RU"/>
-        </w:rPr>
-        <w:t xml:space="preserve"> </w:t>
-      </w:r>
-      <w:r>
-        <w:rPr>
-          <w:sz w:val="28"/>
-          <w:lang w:val="ru-RU"/>
-        </w:rPr>
-        <w:t xml:space="preserve">артерий </w:t>
-      </w:r>
-      <w:r>
-        <w:rPr>
-          <w:sz w:val="28"/>
-          <w:lang w:val="ru-RU"/>
-        </w:rPr>
-        <w:t>н/к.</w:t>
-      </w:r>
-      <w:r>
-        <w:rPr>
-          <w:sz w:val="28"/>
-          <w:lang w:val="ru-RU"/>
-        </w:rPr>
-        <w:t xml:space="preserve"> Рек </w:t>
+          <w:lang w:val="ru-RU"/>
+        </w:rPr>
+        <w:t xml:space="preserve"> 100 мг1р/д,  </w:t>
       </w:r>
       <w:proofErr w:type="spellStart"/>
       <w:r>
         <w:rPr>
-          <w:sz w:val="28"/>
-          <w:lang w:val="ru-RU"/>
-        </w:rPr>
-        <w:t>плетол</w:t>
+          <w:lang w:val="ru-RU"/>
+        </w:rPr>
+        <w:t>корвитен</w:t>
       </w:r>
       <w:proofErr w:type="spellEnd"/>
       <w:r>
         <w:rPr>
-          <w:sz w:val="28"/>
-          <w:lang w:val="ru-RU"/>
-        </w:rPr>
-        <w:t xml:space="preserve"> 100 мг1р/д,  </w:t>
+          <w:lang w:val="ru-RU"/>
+        </w:rPr>
+        <w:t xml:space="preserve"> 500 мг на ф р-ре № 10, </w:t>
       </w:r>
       <w:proofErr w:type="spellStart"/>
       <w:r>
         <w:rPr>
-          <w:sz w:val="28"/>
-          <w:lang w:val="ru-RU"/>
-        </w:rPr>
-        <w:t>корвитен</w:t>
+          <w:lang w:val="ru-RU"/>
+        </w:rPr>
+        <w:t>ливостор</w:t>
       </w:r>
       <w:proofErr w:type="spellEnd"/>
       <w:r>
         <w:rPr>
-          <w:sz w:val="28"/>
-          <w:lang w:val="ru-RU"/>
-        </w:rPr>
-        <w:t xml:space="preserve"> 500 мг на ф р-ре № 10, </w:t>
-      </w:r>
-      <w:proofErr w:type="spellStart"/>
-      <w:r>
-        <w:rPr>
-          <w:sz w:val="28"/>
-          <w:lang w:val="ru-RU"/>
-        </w:rPr>
-        <w:t>ливостор</w:t>
-      </w:r>
-      <w:proofErr w:type="spellEnd"/>
-      <w:r>
-        <w:rPr>
-          <w:sz w:val="28"/>
           <w:lang w:val="ru-RU"/>
         </w:rPr>
         <w:t xml:space="preserve"> 20 мг 1р/д  </w:t>
@@ -4731,14 +4293,11 @@
         <w:ind w:left="-567"/>
         <w:jc w:val="both"/>
         <w:rPr>
-          <w:sz w:val="28"/>
-          <w:szCs w:val="28"/>
           <w:lang w:val="ru-RU"/>
         </w:rPr>
       </w:pPr>
       <w:r>
         <w:rPr>
-          <w:sz w:val="28"/>
           <w:u w:val="single"/>
           <w:lang w:val="ru-RU"/>
         </w:rPr>
@@ -4746,7 +4305,6 @@
       </w:r>
       <w:r>
         <w:rPr>
-          <w:sz w:val="28"/>
           <w:u w:val="single"/>
           <w:lang w:val="ru-RU"/>
         </w:rPr>
@@ -4754,24 +4312,12 @@
       </w:r>
       <w:r>
         <w:rPr>
-          <w:sz w:val="28"/>
-          <w:szCs w:val="28"/>
-          <w:lang w:val="ru-RU"/>
-        </w:rPr>
-        <w:t>:</w:t>
-      </w:r>
-      <w:r>
-        <w:rPr>
-          <w:sz w:val="28"/>
-          <w:szCs w:val="28"/>
-          <w:lang w:val="ru-RU"/>
-        </w:rPr>
-        <w:t xml:space="preserve"> </w:t>
-      </w:r>
-      <w:r>
-        <w:rPr>
-          <w:sz w:val="28"/>
-          <w:szCs w:val="28"/>
+          <w:lang w:val="ru-RU"/>
+        </w:rPr>
+        <w:t xml:space="preserve">: </w:t>
+      </w:r>
+      <w:r>
+        <w:rPr>
           <w:lang w:val="ru-RU"/>
         </w:rPr>
         <w:t xml:space="preserve"> </w:t>
@@ -4779,7 +4325,6 @@
       <w:sdt>
         <w:sdtPr>
           <w:rPr>
-            <w:sz w:val="28"/>
             <w:lang w:val="ru-RU"/>
           </w:rPr>
           <w:id w:val="-1004209914"/>
@@ -4795,7 +4340,6 @@
         <w:sdtContent>
           <w:r>
             <w:rPr>
-              <w:sz w:val="28"/>
               <w:lang w:val="ru-RU"/>
             </w:rPr>
             <w:t xml:space="preserve">Диабетическая </w:t>
@@ -4803,7 +4347,6 @@
           <w:proofErr w:type="spellStart"/>
           <w:r>
             <w:rPr>
-              <w:sz w:val="28"/>
               <w:lang w:val="ru-RU"/>
             </w:rPr>
             <w:t>ангиопатия</w:t>
@@ -4811,7 +4354,6 @@
           <w:proofErr w:type="spellEnd"/>
           <w:r>
             <w:rPr>
-              <w:sz w:val="28"/>
               <w:lang w:val="ru-RU"/>
             </w:rPr>
             <w:t xml:space="preserve"> артерий н/к </w:t>
@@ -4819,7 +4361,6 @@
           <w:proofErr w:type="spellStart"/>
           <w:r>
             <w:rPr>
-              <w:sz w:val="28"/>
               <w:lang w:val="ru-RU"/>
             </w:rPr>
             <w:t>II</w:t>
@@ -4827,7 +4368,6 @@
           <w:proofErr w:type="gramStart"/>
           <w:r>
             <w:rPr>
-              <w:sz w:val="28"/>
               <w:lang w:val="ru-RU"/>
             </w:rPr>
             <w:t>А</w:t>
@@ -4835,7 +4375,6 @@
           <w:proofErr w:type="gramEnd"/>
           <w:r>
             <w:rPr>
-              <w:sz w:val="28"/>
               <w:lang w:val="ru-RU"/>
             </w:rPr>
             <w:t>cт</w:t>
@@ -4843,7 +4382,6 @@
           <w:proofErr w:type="spellEnd"/>
           <w:r>
             <w:rPr>
-              <w:sz w:val="28"/>
               <w:lang w:val="ru-RU"/>
             </w:rPr>
             <w:t xml:space="preserve">. </w:t>
@@ -4852,7 +4390,6 @@
       </w:sdt>
       <w:r>
         <w:rPr>
-          <w:sz w:val="28"/>
           <w:lang w:val="ru-RU"/>
         </w:rPr>
         <w:t xml:space="preserve"> </w:t>
@@ -4863,16 +4400,12 @@
         <w:ind w:left="-567"/>
         <w:jc w:val="both"/>
         <w:rPr>
-          <w:sz w:val="28"/>
-          <w:szCs w:val="20"/>
           <w:u w:val="single"/>
           <w:lang w:val="ru-RU"/>
         </w:rPr>
       </w:pPr>
       <w:r>
         <w:rPr>
-          <w:sz w:val="28"/>
-          <w:szCs w:val="20"/>
           <w:u w:val="single"/>
           <w:lang w:val="ru-RU"/>
         </w:rPr>
@@ -4880,8 +4413,6 @@
       </w:r>
       <w:r>
         <w:rPr>
-          <w:sz w:val="28"/>
-          <w:szCs w:val="20"/>
           <w:u w:val="single"/>
           <w:lang w:val="ru-RU"/>
         </w:rPr>
@@ -4889,8 +4420,6 @@
       </w:r>
       <w:r>
         <w:rPr>
-          <w:sz w:val="28"/>
-          <w:szCs w:val="20"/>
           <w:u w:val="single"/>
           <w:lang w:val="ru-RU"/>
         </w:rPr>
@@ -4898,8 +4427,6 @@
       </w:r>
       <w:r>
         <w:rPr>
-          <w:sz w:val="28"/>
-          <w:szCs w:val="20"/>
           <w:lang w:val="ru-RU"/>
         </w:rPr>
         <w:t>. Симметрия кровенаполнения сосудов н/</w:t>
@@ -4907,8 +4434,6 @@
       <w:proofErr w:type="gramStart"/>
       <w:r>
         <w:rPr>
-          <w:sz w:val="28"/>
-          <w:szCs w:val="20"/>
           <w:lang w:val="ru-RU"/>
         </w:rPr>
         <w:t>к</w:t>
@@ -4916,32 +4441,24 @@
       <w:proofErr w:type="gramEnd"/>
       <w:r>
         <w:rPr>
-          <w:sz w:val="28"/>
-          <w:szCs w:val="20"/>
           <w:lang w:val="ru-RU"/>
         </w:rPr>
         <w:t xml:space="preserve"> </w:t>
       </w:r>
       <w:r>
         <w:rPr>
-          <w:sz w:val="28"/>
-          <w:szCs w:val="20"/>
           <w:lang w:val="ru-RU"/>
         </w:rPr>
         <w:t>сохранена.</w:t>
       </w:r>
       <w:r>
         <w:rPr>
-          <w:sz w:val="28"/>
-          <w:szCs w:val="20"/>
           <w:lang w:val="ru-RU"/>
         </w:rPr>
         <w:t>.</w:t>
       </w:r>
       <w:r>
         <w:rPr>
-          <w:sz w:val="28"/>
-          <w:szCs w:val="20"/>
           <w:u w:val="single"/>
           <w:lang w:val="ru-RU"/>
         </w:rPr>
@@ -4953,14 +4470,11 @@
         <w:ind w:left="-567"/>
         <w:jc w:val="both"/>
         <w:rPr>
-          <w:sz w:val="28"/>
-          <w:szCs w:val="20"/>
           <w:lang w:val="ru-RU"/>
         </w:rPr>
       </w:pPr>
       <w:r>
         <w:rPr>
-          <w:sz w:val="28"/>
           <w:u w:val="single"/>
           <w:lang w:val="ru-RU"/>
         </w:rPr>
@@ -4968,7 +4482,6 @@
       </w:r>
       <w:r>
         <w:rPr>
-          <w:sz w:val="28"/>
           <w:u w:val="single"/>
           <w:lang w:val="ru-RU"/>
         </w:rPr>
@@ -4977,7 +4490,6 @@
       <w:proofErr w:type="gramStart"/>
       <w:r>
         <w:rPr>
-          <w:sz w:val="28"/>
           <w:u w:val="single"/>
           <w:lang w:val="ru-RU"/>
         </w:rPr>
@@ -4986,7 +4498,6 @@
       <w:proofErr w:type="gramEnd"/>
       <w:r>
         <w:rPr>
-          <w:sz w:val="28"/>
           <w:u w:val="single"/>
           <w:lang w:val="ru-RU"/>
         </w:rPr>
@@ -4995,7 +4506,6 @@
       <w:proofErr w:type="gramStart"/>
       <w:r>
         <w:rPr>
-          <w:sz w:val="28"/>
           <w:u w:val="single"/>
           <w:lang w:val="ru-RU"/>
         </w:rPr>
@@ -5004,7 +4514,6 @@
       <w:proofErr w:type="gramEnd"/>
       <w:r>
         <w:rPr>
-          <w:sz w:val="28"/>
           <w:u w:val="single"/>
           <w:lang w:val="ru-RU"/>
         </w:rPr>
@@ -5012,7 +4521,6 @@
       </w:r>
       <w:r>
         <w:rPr>
-          <w:sz w:val="28"/>
           <w:lang w:val="ru-RU"/>
         </w:rPr>
         <w:t xml:space="preserve">: </w:t>
@@ -5021,7 +4529,6 @@
       <w:proofErr w:type="gramStart"/>
       <w:r>
         <w:rPr>
-          <w:sz w:val="28"/>
           <w:lang w:val="ru-RU"/>
         </w:rPr>
         <w:t>Пр</w:t>
@@ -5030,28 +4537,24 @@
       <w:proofErr w:type="gramEnd"/>
       <w:r>
         <w:rPr>
-          <w:sz w:val="28"/>
           <w:lang w:val="ru-RU"/>
         </w:rPr>
         <w:t xml:space="preserve"> д. V = </w:t>
       </w:r>
       <w:r>
         <w:rPr>
-          <w:sz w:val="28"/>
           <w:lang w:val="ru-RU"/>
         </w:rPr>
         <w:t>5,5</w:t>
       </w:r>
       <w:r>
         <w:rPr>
-          <w:sz w:val="28"/>
           <w:lang w:val="ru-RU"/>
         </w:rPr>
         <w:t xml:space="preserve"> см</w:t>
       </w:r>
       <w:r>
         <w:rPr>
-          <w:sz w:val="28"/>
           <w:vertAlign w:val="superscript"/>
           <w:lang w:val="ru-RU"/>
         </w:rPr>
@@ -5059,28 +4562,24 @@
       </w:r>
       <w:r>
         <w:rPr>
-          <w:sz w:val="28"/>
           <w:lang w:val="ru-RU"/>
         </w:rPr>
         <w:t>; лев. д. V =</w:t>
       </w:r>
       <w:r>
         <w:rPr>
-          <w:sz w:val="28"/>
           <w:lang w:val="ru-RU"/>
         </w:rPr>
         <w:t>5,2</w:t>
       </w:r>
       <w:r>
         <w:rPr>
-          <w:sz w:val="28"/>
           <w:lang w:val="ru-RU"/>
         </w:rPr>
         <w:t xml:space="preserve">  см</w:t>
       </w:r>
       <w:r>
         <w:rPr>
-          <w:sz w:val="28"/>
           <w:vertAlign w:val="superscript"/>
           <w:lang w:val="ru-RU"/>
         </w:rPr>
@@ -5092,29 +4591,26 @@
         <w:ind w:left="-567"/>
         <w:jc w:val="both"/>
         <w:rPr>
-          <w:sz w:val="28"/>
           <w:lang w:val="ru-RU"/>
         </w:rPr>
       </w:pPr>
       <w:proofErr w:type="spellStart"/>
       <w:r>
         <w:rPr>
-          <w:sz w:val="28"/>
-          <w:lang w:val="ru-RU"/>
-        </w:rPr>
+          <w:lang w:val="ru-RU"/>
+        </w:rPr>
+        <w:lastRenderedPageBreak/>
         <w:t>Закл</w:t>
       </w:r>
       <w:proofErr w:type="spellEnd"/>
       <w:r>
         <w:rPr>
-          <w:sz w:val="28"/>
           <w:lang w:val="ru-RU"/>
         </w:rPr>
         <w:t>.:.</w:t>
       </w:r>
       <w:r>
         <w:rPr>
-          <w:sz w:val="28"/>
           <w:lang w:val="ru-RU"/>
         </w:rPr>
         <w:t xml:space="preserve"> </w:t>
@@ -5122,7 +4618,6 @@
       <w:proofErr w:type="spellStart"/>
       <w:r>
         <w:rPr>
-          <w:sz w:val="28"/>
           <w:lang w:val="ru-RU"/>
         </w:rPr>
         <w:t>Эхопризнаков</w:t>
@@ -5130,7 +4625,6 @@
       <w:proofErr w:type="spellEnd"/>
       <w:r>
         <w:rPr>
-          <w:sz w:val="28"/>
           <w:lang w:val="ru-RU"/>
         </w:rPr>
         <w:t xml:space="preserve"> патологии щит</w:t>
@@ -5138,7 +4632,6 @@
       <w:proofErr w:type="gramStart"/>
       <w:r>
         <w:rPr>
-          <w:sz w:val="28"/>
           <w:lang w:val="ru-RU"/>
         </w:rPr>
         <w:t>.</w:t>
@@ -5146,7 +4639,6 @@
       <w:proofErr w:type="gramEnd"/>
       <w:r>
         <w:rPr>
-          <w:sz w:val="28"/>
           <w:lang w:val="ru-RU"/>
         </w:rPr>
         <w:t xml:space="preserve"> </w:t>
@@ -5154,7 +4646,6 @@
       <w:proofErr w:type="gramStart"/>
       <w:r>
         <w:rPr>
-          <w:sz w:val="28"/>
           <w:lang w:val="ru-RU"/>
         </w:rPr>
         <w:t>ж</w:t>
@@ -5162,14 +4653,12 @@
       <w:proofErr w:type="gramEnd"/>
       <w:r>
         <w:rPr>
-          <w:sz w:val="28"/>
           <w:lang w:val="ru-RU"/>
         </w:rPr>
         <w:t>елезы нет.</w:t>
       </w:r>
       <w:r>
         <w:rPr>
-          <w:sz w:val="28"/>
           <w:lang w:val="ru-RU"/>
         </w:rPr>
         <w:t xml:space="preserve"> </w:t>
@@ -5180,14 +4669,11 @@
         <w:ind w:left="-567"/>
         <w:jc w:val="both"/>
         <w:rPr>
-          <w:sz w:val="28"/>
-          <w:szCs w:val="20"/>
           <w:lang w:val="ru-RU"/>
         </w:rPr>
       </w:pPr>
       <w:r>
         <w:rPr>
-          <w:sz w:val="28"/>
           <w:u w:val="single"/>
           <w:lang w:val="ru-RU"/>
         </w:rPr>
@@ -5197,10 +4683,87 @@
       <w:bookmarkEnd w:id="3"/>
       <w:r>
         <w:rPr>
-          <w:sz w:val="28"/>
           <w:lang w:val="ru-RU"/>
         </w:rPr>
         <w:t xml:space="preserve"> </w:t>
+      </w:r>
+      <w:proofErr w:type="spellStart"/>
+      <w:r>
+        <w:rPr>
+          <w:lang w:val="ru-RU"/>
+        </w:rPr>
+        <w:t>Актрапид</w:t>
+      </w:r>
+      <w:proofErr w:type="spellEnd"/>
+      <w:r>
+        <w:rPr>
+          <w:lang w:val="ru-RU"/>
+        </w:rPr>
+        <w:t xml:space="preserve"> НМ</w:t>
+      </w:r>
+      <w:proofErr w:type="gramStart"/>
+      <w:r>
+        <w:rPr>
+          <w:lang w:val="ru-RU"/>
+        </w:rPr>
+        <w:t xml:space="preserve"> ,</w:t>
+      </w:r>
+      <w:proofErr w:type="spellStart"/>
+      <w:proofErr w:type="gramEnd"/>
+      <w:r>
+        <w:rPr>
+          <w:lang w:val="ru-RU"/>
+        </w:rPr>
+        <w:t>Протафан</w:t>
+      </w:r>
+      <w:proofErr w:type="spellEnd"/>
+      <w:r>
+        <w:rPr>
+          <w:lang w:val="ru-RU"/>
+        </w:rPr>
+        <w:t xml:space="preserve"> НМ, </w:t>
+      </w:r>
+      <w:proofErr w:type="spellStart"/>
+      <w:r>
+        <w:rPr>
+          <w:lang w:val="ru-RU"/>
+        </w:rPr>
+        <w:t>диалипон</w:t>
+      </w:r>
+      <w:proofErr w:type="spellEnd"/>
+      <w:r>
+        <w:rPr>
+          <w:lang w:val="ru-RU"/>
+        </w:rPr>
+        <w:t xml:space="preserve">, </w:t>
+      </w:r>
+      <w:proofErr w:type="spellStart"/>
+      <w:r>
+        <w:rPr>
+          <w:lang w:val="ru-RU"/>
+        </w:rPr>
+        <w:t>эссенциале</w:t>
+      </w:r>
+      <w:proofErr w:type="spellEnd"/>
+      <w:r>
+        <w:rPr>
+          <w:lang w:val="ru-RU"/>
+        </w:rPr>
+        <w:t xml:space="preserve">, </w:t>
+      </w:r>
+      <w:proofErr w:type="spellStart"/>
+      <w:r>
+        <w:rPr>
+          <w:lang w:val="ru-RU"/>
+        </w:rPr>
+        <w:t>милдрокор</w:t>
+      </w:r>
+      <w:proofErr w:type="spellEnd"/>
+      <w:r>
+        <w:rPr>
+          <w:lang w:val="ru-RU"/>
+        </w:rPr>
+        <w:t xml:space="preserve">, тризипин </w:t>
       </w:r>
     </w:p>
     <w:p>
@@ -5208,7 +4771,6 @@
         <w:ind w:left="-567"/>
         <w:jc w:val="both"/>
         <w:rPr>
-          <w:sz w:val="28"/>
           <w:lang w:val="ru-RU"/>
         </w:rPr>
       </w:pPr>
@@ -5218,7 +4780,6 @@
       <w:bookmarkEnd w:id="5"/>
       <w:r>
         <w:rPr>
-          <w:sz w:val="28"/>
           <w:u w:val="single"/>
           <w:lang w:val="ru-RU"/>
         </w:rPr>
@@ -5226,40 +4787,49 @@
       </w:r>
       <w:r>
         <w:rPr>
-          <w:sz w:val="28"/>
-          <w:lang w:val="ru-RU"/>
-        </w:rPr>
-        <w:t xml:space="preserve">:  СД </w:t>
-      </w:r>
-      <w:r>
-        <w:rPr>
-          <w:sz w:val="28"/>
-          <w:lang w:val="ru-RU"/>
-        </w:rPr>
-        <w:t>суб</w:t>
-      </w:r>
-      <w:r>
-        <w:rPr>
-          <w:sz w:val="28"/>
-          <w:lang w:val="ru-RU"/>
-        </w:rPr>
-        <w:t xml:space="preserve">компенсирован, уменьшились боли в н/к. АД  </w:t>
-      </w:r>
-      <w:proofErr w:type="gramStart"/>
-      <w:r>
-        <w:rPr>
-          <w:sz w:val="28"/>
-          <w:lang w:val="ru-RU"/>
-        </w:rPr>
-        <w:t>мм</w:t>
-      </w:r>
-      <w:proofErr w:type="gramEnd"/>
-      <w:r>
-        <w:rPr>
-          <w:sz w:val="28"/>
-          <w:lang w:val="ru-RU"/>
-        </w:rPr>
-        <w:t xml:space="preserve"> рт. ст. </w:t>
+          <w:lang w:val="ru-RU"/>
+        </w:rPr>
+        <w:t xml:space="preserve">:  </w:t>
+      </w:r>
+      <w:r>
+        <w:rPr>
+          <w:lang w:val="ru-RU"/>
+        </w:rPr>
+        <w:t xml:space="preserve">За период лечения в стационаре проведена коррекция </w:t>
+      </w:r>
+      <w:proofErr w:type="spellStart"/>
+      <w:r>
+        <w:rPr>
+          <w:lang w:val="ru-RU"/>
+        </w:rPr>
+        <w:t>Актрапид</w:t>
+      </w:r>
+      <w:proofErr w:type="spellEnd"/>
+      <w:r>
+        <w:rPr>
+          <w:lang w:val="ru-RU"/>
+        </w:rPr>
+        <w:t xml:space="preserve"> НМ, </w:t>
+      </w:r>
+      <w:proofErr w:type="spellStart"/>
+      <w:r>
+        <w:rPr>
+          <w:lang w:val="ru-RU"/>
+        </w:rPr>
+        <w:t>Протафан</w:t>
+      </w:r>
+      <w:proofErr w:type="spellEnd"/>
+      <w:r>
+        <w:rPr>
+          <w:lang w:val="ru-RU"/>
+        </w:rPr>
+        <w:t xml:space="preserve"> НМ. Уровень гликемии в пределах целевых значений</w:t>
+      </w:r>
+      <w:r>
+        <w:rPr>
+          <w:lang w:val="ru-RU"/>
+        </w:rPr>
+        <w:t xml:space="preserve">. </w:t>
       </w:r>
       <w:sdt>
         <w:sdtPr>
@@ -5288,10 +4858,23 @@
       </w:sdt>
       <w:r>
         <w:rPr>
-          <w:sz w:val="28"/>
-          <w:lang w:val="ru-RU"/>
-        </w:rPr>
-        <w:t xml:space="preserve">  </w:t>
+          <w:lang w:val="ru-RU"/>
+        </w:rPr>
+        <w:t xml:space="preserve"> АД 110/80 мм </w:t>
+      </w:r>
+      <w:proofErr w:type="spellStart"/>
+      <w:r>
+        <w:rPr>
+          <w:lang w:val="ru-RU"/>
+        </w:rPr>
+        <w:t>рт</w:t>
+      </w:r>
+      <w:proofErr w:type="spellEnd"/>
+      <w:r>
+        <w:rPr>
+          <w:lang w:val="ru-RU"/>
+        </w:rPr>
+        <w:t xml:space="preserve"> ст.</w:t>
       </w:r>
     </w:p>
     <w:p>
@@ -5299,7 +4882,6 @@
         <w:ind w:left="-567"/>
         <w:jc w:val="both"/>
         <w:rPr>
-          <w:sz w:val="28"/>
           <w:lang w:val="ru-RU"/>
         </w:rPr>
       </w:pPr>
@@ -5435,13 +5017,65 @@
         <w:rPr>
           <w:lang w:val="ru-RU"/>
         </w:rPr>
-        <w:t xml:space="preserve">Рекомендованные целевые уровни гликемии: натощак &lt;5,6ммоль,  </w:t>
-      </w:r>
-      <w:r>
-        <w:rPr>
-          <w:lang w:val="ru-RU"/>
-        </w:rPr>
-        <w:t>после еды  &lt; 10,0 ммоль/л</w:t>
+        <w:t>Рекомендованные целевые уровни гликемии: натощак &lt;</w:t>
+      </w:r>
+      <w:r>
+        <w:rPr>
+          <w:lang w:val="ru-RU"/>
+        </w:rPr>
+        <w:t>6,5</w:t>
+      </w:r>
+      <w:r>
+        <w:rPr>
+          <w:lang w:val="ru-RU"/>
+        </w:rPr>
+        <w:t xml:space="preserve">ммоль,  после еды  &lt; </w:t>
+      </w:r>
+      <w:r>
+        <w:rPr>
+          <w:lang w:val="ru-RU"/>
+        </w:rPr>
+        <w:t>8</w:t>
+      </w:r>
+      <w:r>
+        <w:rPr>
+          <w:lang w:val="ru-RU"/>
+        </w:rPr>
+        <w:t xml:space="preserve">,0 </w:t>
+      </w:r>
+      <w:proofErr w:type="spellStart"/>
+      <w:r>
+        <w:rPr>
+          <w:lang w:val="ru-RU"/>
+        </w:rPr>
+        <w:t>ммоль</w:t>
+      </w:r>
+      <w:proofErr w:type="spellEnd"/>
+      <w:r>
+        <w:rPr>
+          <w:lang w:val="ru-RU"/>
+        </w:rPr>
+        <w:t>/л</w:t>
+      </w:r>
+      <w:r>
+        <w:rPr>
+          <w:lang w:val="ru-RU"/>
+        </w:rPr>
+        <w:t xml:space="preserve"> </w:t>
+      </w:r>
+      <w:proofErr w:type="spellStart"/>
+      <w:r>
+        <w:rPr>
+          <w:lang w:val="ru-RU"/>
+        </w:rPr>
+        <w:t>Нв</w:t>
+      </w:r>
+      <w:proofErr w:type="spellEnd"/>
+      <w:r>
+        <w:rPr>
+          <w:lang w:val="ru-RU"/>
+        </w:rPr>
+        <w:t xml:space="preserve"> А1с  6,5-7%</w:t>
       </w:r>
     </w:p>
     <w:p>
@@ -5461,6 +5095,20 @@
         </w:rPr>
         <w:t xml:space="preserve">Инсулинотерапия:   </w:t>
       </w:r>
+      <w:proofErr w:type="spellStart"/>
+      <w:r>
+        <w:rPr>
+          <w:lang w:val="ru-RU"/>
+        </w:rPr>
+        <w:t>Актрапид</w:t>
+      </w:r>
+      <w:proofErr w:type="spellEnd"/>
+      <w:r>
+        <w:rPr>
+          <w:lang w:val="ru-RU"/>
+        </w:rPr>
+        <w:t xml:space="preserve"> НМ </w:t>
+      </w:r>
       <w:proofErr w:type="gramStart"/>
       <w:r>
         <w:rPr>
@@ -5473,7 +5121,31 @@
         <w:rPr>
           <w:lang w:val="ru-RU"/>
         </w:rPr>
-        <w:t>/з- ед., п/о- ед., п/у</w:t>
+        <w:t>/з-</w:t>
+      </w:r>
+      <w:r>
+        <w:rPr>
+          <w:lang w:val="ru-RU"/>
+        </w:rPr>
+        <w:t>20</w:t>
+      </w:r>
+      <w:r>
+        <w:rPr>
+          <w:lang w:val="ru-RU"/>
+        </w:rPr>
+        <w:t xml:space="preserve"> ед., п/о- </w:t>
+      </w:r>
+      <w:r>
+        <w:rPr>
+          <w:lang w:val="ru-RU"/>
+        </w:rPr>
+        <w:t>14</w:t>
+      </w:r>
+      <w:r>
+        <w:rPr>
+          <w:lang w:val="ru-RU"/>
+        </w:rPr>
+        <w:t>ед., п/у</w:t>
       </w:r>
       <w:r>
         <w:rPr>
@@ -5485,418 +5157,57 @@
         <w:rPr>
           <w:lang w:val="ru-RU"/>
         </w:rPr>
-        <w:t>- ед.,  22.00</w:t>
-      </w:r>
-      <w:r>
-        <w:rPr>
-          <w:lang w:val="ru-RU"/>
-        </w:rPr>
-        <w:t xml:space="preserve">   ед.</w:t>
-      </w:r>
-    </w:p>
-    <w:p>
-      <w:pPr>
-        <w:ind w:left="435"/>
-        <w:jc w:val="both"/>
-        <w:rPr>
-          <w:lang w:val="ru-RU"/>
-        </w:rPr>
-      </w:pPr>
-      <w:r>
-        <w:rPr>
-          <w:lang w:val="ru-RU"/>
-        </w:rPr>
-        <w:t>Актрапид НМ, Протафан НМ, Хумодар Р</w:t>
-      </w:r>
-      <w:r>
-        <w:rPr>
-          <w:lang w:val="ru-RU"/>
-        </w:rPr>
-        <w:t>100</w:t>
-      </w:r>
-      <w:r>
-        <w:rPr>
-          <w:lang w:val="ru-RU"/>
-        </w:rPr>
-        <w:t>Р, Хумодар Б</w:t>
-      </w:r>
-      <w:r>
-        <w:rPr>
-          <w:lang w:val="ru-RU"/>
-        </w:rPr>
-        <w:t>100</w:t>
-      </w:r>
-      <w:r>
-        <w:rPr>
-          <w:lang w:val="ru-RU"/>
-        </w:rPr>
-        <w:t>Р, Хумодар</w:t>
-      </w:r>
-      <w:proofErr w:type="gramStart"/>
-      <w:r>
-        <w:rPr>
-          <w:lang w:val="ru-RU"/>
-        </w:rPr>
-        <w:t xml:space="preserve"> К</w:t>
-      </w:r>
-      <w:proofErr w:type="gramEnd"/>
-      <w:r>
-        <w:rPr>
-          <w:lang w:val="ru-RU"/>
-        </w:rPr>
-        <w:t xml:space="preserve"> 25</w:t>
-      </w:r>
-      <w:r>
-        <w:rPr>
-          <w:lang w:val="ru-RU"/>
-        </w:rPr>
-        <w:t xml:space="preserve"> 100</w:t>
-      </w:r>
-      <w:r>
-        <w:rPr>
-          <w:lang w:val="ru-RU"/>
-        </w:rPr>
-        <w:t xml:space="preserve">Р, </w:t>
+        <w:t>-</w:t>
+      </w:r>
+      <w:r>
+        <w:rPr>
+          <w:lang w:val="ru-RU"/>
+        </w:rPr>
+        <w:t>10</w:t>
+      </w:r>
+      <w:r>
+        <w:rPr>
+          <w:lang w:val="ru-RU"/>
+        </w:rPr>
+        <w:t xml:space="preserve"> ед.,  </w:t>
       </w:r>
       <w:proofErr w:type="spellStart"/>
       <w:r>
         <w:rPr>
           <w:lang w:val="ru-RU"/>
         </w:rPr>
-        <w:t>Инсуман</w:t>
+        <w:t>Протафан</w:t>
       </w:r>
       <w:proofErr w:type="spellEnd"/>
       <w:r>
         <w:rPr>
           <w:lang w:val="ru-RU"/>
         </w:rPr>
-        <w:t xml:space="preserve"> </w:t>
-      </w:r>
-      <w:proofErr w:type="spellStart"/>
-      <w:r>
-        <w:rPr>
-          <w:lang w:val="ru-RU"/>
-        </w:rPr>
-        <w:t>Базал</w:t>
-      </w:r>
-      <w:proofErr w:type="spellEnd"/>
-      <w:r>
-        <w:rPr>
-          <w:lang w:val="ru-RU"/>
-        </w:rPr>
-        <w:t xml:space="preserve">, </w:t>
-      </w:r>
-      <w:proofErr w:type="spellStart"/>
-      <w:r>
-        <w:rPr>
-          <w:lang w:val="ru-RU"/>
-        </w:rPr>
-        <w:t>Инсуман</w:t>
-      </w:r>
-      <w:proofErr w:type="spellEnd"/>
-      <w:r>
-        <w:rPr>
-          <w:lang w:val="ru-RU"/>
-        </w:rPr>
-        <w:t xml:space="preserve"> Рапид, </w:t>
-      </w:r>
-      <w:proofErr w:type="spellStart"/>
-      <w:r>
-        <w:rPr>
-          <w:lang w:val="ru-RU"/>
-        </w:rPr>
-        <w:t>Хумулин</w:t>
-      </w:r>
-      <w:proofErr w:type="spellEnd"/>
-      <w:r>
-        <w:rPr>
-          <w:lang w:val="ru-RU"/>
-        </w:rPr>
-        <w:t xml:space="preserve"> R, </w:t>
-      </w:r>
-      <w:proofErr w:type="spellStart"/>
-      <w:r>
-        <w:rPr>
-          <w:lang w:val="ru-RU"/>
-        </w:rPr>
-        <w:t>Хумулин</w:t>
-      </w:r>
-      <w:proofErr w:type="spellEnd"/>
-      <w:r>
-        <w:rPr>
-          <w:lang w:val="ru-RU"/>
-        </w:rPr>
-        <w:t xml:space="preserve"> НПХ, </w:t>
-      </w:r>
-      <w:proofErr w:type="spellStart"/>
-      <w:r>
-        <w:rPr>
-          <w:lang w:val="ru-RU"/>
-        </w:rPr>
-        <w:t>Фармасулин</w:t>
-      </w:r>
-      <w:proofErr w:type="spellEnd"/>
-      <w:r>
-        <w:rPr>
-          <w:lang w:val="ru-RU"/>
-        </w:rPr>
-        <w:t xml:space="preserve"> Н, </w:t>
-      </w:r>
-      <w:proofErr w:type="spellStart"/>
-      <w:r>
-        <w:rPr>
-          <w:lang w:val="ru-RU"/>
-        </w:rPr>
-        <w:t>Фармасулин</w:t>
-      </w:r>
-      <w:proofErr w:type="spellEnd"/>
-      <w:r>
-        <w:rPr>
-          <w:lang w:val="ru-RU"/>
-        </w:rPr>
-        <w:t xml:space="preserve"> НN</w:t>
-      </w:r>
-      <w:r>
-        <w:rPr>
-          <w:lang w:val="ru-RU"/>
-        </w:rPr>
-        <w:t xml:space="preserve">Р, </w:t>
-      </w:r>
-      <w:proofErr w:type="spellStart"/>
-      <w:r>
-        <w:rPr>
-          <w:lang w:val="ru-RU"/>
-        </w:rPr>
-        <w:t>Генсулин</w:t>
-      </w:r>
-      <w:proofErr w:type="spellEnd"/>
-      <w:r>
-        <w:rPr>
-          <w:lang w:val="ru-RU"/>
-        </w:rPr>
-        <w:t xml:space="preserve"> R, </w:t>
-      </w:r>
-      <w:proofErr w:type="spellStart"/>
-      <w:r>
-        <w:rPr>
-          <w:lang w:val="ru-RU"/>
-        </w:rPr>
-        <w:t>Генсулин</w:t>
-      </w:r>
-      <w:proofErr w:type="spellEnd"/>
-      <w:r>
-        <w:rPr>
-          <w:lang w:val="ru-RU"/>
-        </w:rPr>
-        <w:t xml:space="preserve"> Н</w:t>
-      </w:r>
-    </w:p>
-    <w:p>
-      <w:pPr>
-        <w:numPr>
-          <w:ilvl w:val="0"/>
-          <w:numId w:val="2"/>
-        </w:numPr>
-        <w:jc w:val="both"/>
-        <w:rPr>
-          <w:lang w:val="ru-RU"/>
-        </w:rPr>
-      </w:pPr>
-      <w:r>
-        <w:rPr>
-          <w:lang w:val="ru-RU"/>
-        </w:rPr>
-        <w:t xml:space="preserve">ССТ: </w:t>
-      </w:r>
-      <w:proofErr w:type="spellStart"/>
-      <w:r>
-        <w:rPr>
-          <w:lang w:val="ru-RU"/>
-        </w:rPr>
-        <w:t>диабетон</w:t>
-      </w:r>
-      <w:proofErr w:type="spellEnd"/>
-      <w:r>
-        <w:rPr>
-          <w:lang w:val="ru-RU"/>
-        </w:rPr>
-        <w:t xml:space="preserve"> М</w:t>
-      </w:r>
-      <w:proofErr w:type="gramStart"/>
-      <w:r>
-        <w:rPr>
-          <w:lang w:val="ru-RU"/>
-        </w:rPr>
-        <w:t>R</w:t>
-      </w:r>
-      <w:proofErr w:type="gramEnd"/>
-      <w:r>
-        <w:rPr>
-          <w:lang w:val="ru-RU"/>
-        </w:rPr>
-        <w:t xml:space="preserve"> </w:t>
-      </w:r>
-      <w:r>
-        <w:rPr>
-          <w:lang w:val="ru-RU"/>
-        </w:rPr>
-        <w:t>(</w:t>
-      </w:r>
-      <w:proofErr w:type="spellStart"/>
-      <w:r>
-        <w:rPr>
-          <w:lang w:val="ru-RU"/>
-        </w:rPr>
-        <w:t>диаглизид</w:t>
-      </w:r>
-      <w:proofErr w:type="spellEnd"/>
-      <w:r>
-        <w:rPr>
-          <w:lang w:val="ru-RU"/>
-        </w:rPr>
-        <w:t xml:space="preserve"> МR) </w:t>
-      </w:r>
-      <w:r>
-        <w:rPr>
-          <w:lang w:val="ru-RU"/>
-        </w:rPr>
-        <w:t>60 мг</w:t>
-      </w:r>
-    </w:p>
-    <w:p>
-      <w:pPr>
-        <w:ind w:left="435"/>
-        <w:jc w:val="both"/>
-        <w:rPr>
-          <w:lang w:val="ru-RU"/>
-        </w:rPr>
-      </w:pPr>
-      <w:proofErr w:type="spellStart"/>
-      <w:r>
-        <w:rPr>
-          <w:lang w:val="ru-RU"/>
-        </w:rPr>
-        <w:t>диапирид</w:t>
-      </w:r>
-      <w:proofErr w:type="spellEnd"/>
-      <w:r>
-        <w:rPr>
-          <w:lang w:val="ru-RU"/>
-        </w:rPr>
-        <w:t xml:space="preserve"> (</w:t>
-      </w:r>
-      <w:r>
-        <w:rPr>
-          <w:lang w:val="ru-RU"/>
-        </w:rPr>
-        <w:t>амарил</w:t>
-      </w:r>
-      <w:r>
-        <w:rPr>
-          <w:lang w:val="ru-RU"/>
-        </w:rPr>
-        <w:t xml:space="preserve">, </w:t>
-      </w:r>
-      <w:r>
-        <w:rPr>
-          <w:lang w:val="ru-RU"/>
-        </w:rPr>
-        <w:t xml:space="preserve"> </w:t>
-      </w:r>
-      <w:proofErr w:type="spellStart"/>
-      <w:r>
-        <w:rPr>
-          <w:lang w:val="ru-RU"/>
-        </w:rPr>
-        <w:t>олтар</w:t>
-      </w:r>
-      <w:proofErr w:type="spellEnd"/>
-      <w:r>
-        <w:rPr>
-          <w:lang w:val="ru-RU"/>
-        </w:rPr>
-        <w:t xml:space="preserve"> ) 3 мг 1т. *1р/</w:t>
-      </w:r>
-      <w:proofErr w:type="spellStart"/>
-      <w:r>
-        <w:rPr>
-          <w:lang w:val="ru-RU"/>
-        </w:rPr>
-        <w:t>сут</w:t>
-      </w:r>
-      <w:proofErr w:type="spellEnd"/>
-      <w:r>
-        <w:rPr>
-          <w:lang w:val="ru-RU"/>
-        </w:rPr>
-        <w:t xml:space="preserve">. </w:t>
-      </w:r>
-      <w:proofErr w:type="gramStart"/>
-      <w:r>
-        <w:rPr>
-          <w:lang w:val="ru-RU"/>
-        </w:rPr>
-        <w:t>п</w:t>
-      </w:r>
-      <w:proofErr w:type="gramEnd"/>
-      <w:r>
-        <w:rPr>
-          <w:lang w:val="ru-RU"/>
-        </w:rPr>
-        <w:t xml:space="preserve">/з., </w:t>
-      </w:r>
-    </w:p>
-    <w:p>
-      <w:pPr>
-        <w:ind w:left="435"/>
-        <w:jc w:val="both"/>
-        <w:rPr>
-          <w:lang w:val="ru-RU"/>
-        </w:rPr>
-      </w:pPr>
-      <w:r>
-        <w:rPr>
-          <w:lang w:val="ru-RU"/>
-        </w:rPr>
-        <w:t>диаф</w:t>
-      </w:r>
-      <w:r>
-        <w:rPr>
-          <w:lang w:val="ru-RU"/>
-        </w:rPr>
-        <w:t xml:space="preserve">ормин (сиофор, </w:t>
-      </w:r>
-      <w:r>
-        <w:rPr>
-          <w:lang w:val="ru-RU"/>
-        </w:rPr>
-        <w:t xml:space="preserve"> глюкофаж</w:t>
-      </w:r>
-      <w:r>
-        <w:rPr>
-          <w:lang w:val="ru-RU"/>
-        </w:rPr>
-        <w:t>) 1000 -</w:t>
-      </w:r>
-      <w:r>
-        <w:rPr>
-          <w:lang w:val="ru-RU"/>
-        </w:rPr>
-        <w:t xml:space="preserve"> 1т. *2р/</w:t>
-      </w:r>
-      <w:proofErr w:type="spellStart"/>
-      <w:r>
-        <w:rPr>
-          <w:lang w:val="ru-RU"/>
-        </w:rPr>
-        <w:t>сут</w:t>
-      </w:r>
-      <w:proofErr w:type="spellEnd"/>
-      <w:r>
-        <w:rPr>
-          <w:lang w:val="ru-RU"/>
-        </w:rPr>
-        <w:t xml:space="preserve">. </w:t>
+        <w:t xml:space="preserve"> НМ </w:t>
+      </w:r>
+      <w:r>
+        <w:rPr>
+          <w:lang w:val="ru-RU"/>
+        </w:rPr>
+        <w:t>22.00</w:t>
+      </w:r>
+      <w:r>
+        <w:rPr>
+          <w:lang w:val="ru-RU"/>
+        </w:rPr>
+        <w:t xml:space="preserve">   </w:t>
+      </w:r>
+      <w:r>
+        <w:rPr>
+          <w:lang w:val="ru-RU"/>
+        </w:rPr>
+        <w:t xml:space="preserve">58 </w:t>
+      </w:r>
+      <w:r>
+        <w:rPr>
+          <w:lang w:val="ru-RU"/>
+        </w:rPr>
+        <w:t>ед.</w:t>
       </w:r>
     </w:p>
     <w:p>
@@ -5994,308 +5305,53 @@
         <w:rPr>
           <w:lang w:val="ru-RU"/>
         </w:rPr>
-        <w:t>Гиполипидемическая терапия</w:t>
-      </w:r>
-      <w:r>
-        <w:rPr>
-          <w:lang w:val="ru-RU"/>
-        </w:rPr>
-        <w:t>:</w:t>
+        <w:t xml:space="preserve">Круглогодично сосудистая терапия: </w:t>
+      </w:r>
+      <w:proofErr w:type="spellStart"/>
+      <w:r>
+        <w:rPr>
+          <w:lang w:val="ru-RU"/>
+        </w:rPr>
+        <w:t>вазонит</w:t>
+      </w:r>
+      <w:proofErr w:type="spellEnd"/>
+      <w:r>
+        <w:rPr>
+          <w:lang w:val="ru-RU"/>
+        </w:rPr>
+        <w:t xml:space="preserve"> или </w:t>
+      </w:r>
+      <w:proofErr w:type="spellStart"/>
+      <w:r>
+        <w:rPr>
+          <w:lang w:val="ru-RU"/>
+        </w:rPr>
+        <w:t>а</w:t>
+      </w:r>
+      <w:r>
+        <w:rPr>
+          <w:lang w:val="ru-RU"/>
+        </w:rPr>
+        <w:t>гапурин-ретард</w:t>
+      </w:r>
+      <w:proofErr w:type="spellEnd"/>
+      <w:r>
+        <w:rPr>
+          <w:lang w:val="ru-RU"/>
+        </w:rPr>
+        <w:t xml:space="preserve">  1т.*2 р. 1 мес. </w:t>
+      </w:r>
+      <w:r>
+        <w:rPr>
+          <w:lang w:val="ru-RU"/>
+        </w:rPr>
+        <w:t xml:space="preserve">– курсами. </w:t>
       </w:r>
       <w:r>
         <w:rPr>
           <w:lang w:val="ru-RU"/>
         </w:rPr>
         <w:t xml:space="preserve"> </w:t>
-      </w:r>
-      <w:r>
-        <w:rPr>
-          <w:lang w:val="ru-RU"/>
-        </w:rPr>
-        <w:t>розувастатин</w:t>
-      </w:r>
-      <w:r>
-        <w:rPr>
-          <w:lang w:val="ru-RU"/>
-        </w:rPr>
-        <w:t xml:space="preserve"> </w:t>
-      </w:r>
-      <w:r>
-        <w:rPr>
-          <w:lang w:val="ru-RU"/>
-        </w:rPr>
-        <w:t>10 мг</w:t>
-      </w:r>
-      <w:r>
-        <w:rPr>
-          <w:lang w:val="ru-RU"/>
-        </w:rPr>
-        <w:t xml:space="preserve"> </w:t>
-      </w:r>
-      <w:r>
-        <w:rPr>
-          <w:lang w:val="ru-RU"/>
-        </w:rPr>
-        <w:t xml:space="preserve">1т </w:t>
-      </w:r>
-      <w:proofErr w:type="spellStart"/>
-      <w:r>
-        <w:rPr>
-          <w:lang w:val="ru-RU"/>
-        </w:rPr>
-        <w:t>веч</w:t>
-      </w:r>
-      <w:proofErr w:type="spellEnd"/>
-      <w:r>
-        <w:rPr>
-          <w:lang w:val="ru-RU"/>
-        </w:rPr>
-        <w:t xml:space="preserve"> </w:t>
-      </w:r>
-      <w:r>
-        <w:rPr>
-          <w:lang w:val="ru-RU"/>
-        </w:rPr>
-        <w:t>с контр</w:t>
-      </w:r>
-      <w:proofErr w:type="gramStart"/>
-      <w:r>
-        <w:rPr>
-          <w:lang w:val="ru-RU"/>
-        </w:rPr>
-        <w:t>.</w:t>
-      </w:r>
-      <w:proofErr w:type="gramEnd"/>
-      <w:r>
-        <w:rPr>
-          <w:lang w:val="ru-RU"/>
-        </w:rPr>
-        <w:t xml:space="preserve"> </w:t>
-      </w:r>
-      <w:proofErr w:type="gramStart"/>
-      <w:r>
-        <w:rPr>
-          <w:lang w:val="ru-RU"/>
-        </w:rPr>
-        <w:t>л</w:t>
-      </w:r>
-      <w:proofErr w:type="gramEnd"/>
-      <w:r>
-        <w:rPr>
-          <w:lang w:val="ru-RU"/>
-        </w:rPr>
-        <w:t>ипидограммы</w:t>
-      </w:r>
-      <w:r>
-        <w:rPr>
-          <w:lang w:val="ru-RU"/>
-        </w:rPr>
-        <w:t xml:space="preserve"> </w:t>
-      </w:r>
-      <w:r>
-        <w:rPr>
-          <w:lang w:val="ru-RU"/>
-        </w:rPr>
-        <w:t>через 3 мес.</w:t>
-      </w:r>
-    </w:p>
-    <w:p>
-      <w:pPr>
-        <w:numPr>
-          <w:ilvl w:val="0"/>
-          <w:numId w:val="2"/>
-        </w:numPr>
-        <w:jc w:val="both"/>
-        <w:rPr>
-          <w:lang w:val="ru-RU"/>
-        </w:rPr>
-      </w:pPr>
-      <w:r>
-        <w:rPr>
-          <w:lang w:val="ru-RU"/>
-        </w:rPr>
-        <w:t xml:space="preserve">Круглогодично сосудистая терапия: </w:t>
-      </w:r>
-      <w:proofErr w:type="spellStart"/>
-      <w:r>
-        <w:rPr>
-          <w:lang w:val="ru-RU"/>
-        </w:rPr>
-        <w:t>вазонит</w:t>
-      </w:r>
-      <w:proofErr w:type="spellEnd"/>
-      <w:r>
-        <w:rPr>
-          <w:lang w:val="ru-RU"/>
-        </w:rPr>
-        <w:t xml:space="preserve"> или </w:t>
-      </w:r>
-      <w:proofErr w:type="spellStart"/>
-      <w:r>
-        <w:rPr>
-          <w:lang w:val="ru-RU"/>
-        </w:rPr>
-        <w:t>а</w:t>
-      </w:r>
-      <w:r>
-        <w:rPr>
-          <w:lang w:val="ru-RU"/>
-        </w:rPr>
-        <w:t>гапурин-ретард</w:t>
-      </w:r>
-      <w:proofErr w:type="spellEnd"/>
-      <w:r>
-        <w:rPr>
-          <w:lang w:val="ru-RU"/>
-        </w:rPr>
-        <w:t xml:space="preserve">  1т.*2 р. 1 мес. </w:t>
-      </w:r>
-      <w:r>
-        <w:rPr>
-          <w:lang w:val="ru-RU"/>
-        </w:rPr>
-        <w:t xml:space="preserve">– курсами. </w:t>
-      </w:r>
-      <w:r>
-        <w:rPr>
-          <w:lang w:val="ru-RU"/>
-        </w:rPr>
-        <w:t xml:space="preserve"> </w:t>
-      </w:r>
-    </w:p>
-    <w:p>
-      <w:pPr>
-        <w:pStyle w:val="ab"/>
-        <w:numPr>
-          <w:ilvl w:val="0"/>
-          <w:numId w:val="2"/>
-        </w:numPr>
-        <w:jc w:val="both"/>
-        <w:rPr>
-          <w:lang w:val="ru-RU"/>
-        </w:rPr>
-      </w:pPr>
-      <w:r>
-        <w:rPr>
-          <w:lang w:val="ru-RU"/>
-        </w:rPr>
-        <w:t>Рек</w:t>
-      </w:r>
-      <w:proofErr w:type="gramStart"/>
-      <w:r>
-        <w:rPr>
-          <w:lang w:val="ru-RU"/>
-        </w:rPr>
-        <w:t>.</w:t>
-      </w:r>
-      <w:proofErr w:type="gramEnd"/>
-      <w:r>
-        <w:rPr>
-          <w:lang w:val="ru-RU"/>
-        </w:rPr>
-        <w:t xml:space="preserve"> </w:t>
-      </w:r>
-      <w:proofErr w:type="gramStart"/>
-      <w:r>
-        <w:rPr>
-          <w:lang w:val="ru-RU"/>
-        </w:rPr>
-        <w:t>к</w:t>
-      </w:r>
-      <w:proofErr w:type="gramEnd"/>
-      <w:r>
-        <w:rPr>
-          <w:lang w:val="ru-RU"/>
-        </w:rPr>
-        <w:t xml:space="preserve">ардиолога: </w:t>
-      </w:r>
-    </w:p>
-    <w:p>
-      <w:pPr>
-        <w:numPr>
-          <w:ilvl w:val="0"/>
-          <w:numId w:val="2"/>
-        </w:numPr>
-        <w:jc w:val="both"/>
-        <w:rPr>
-          <w:lang w:val="ru-RU"/>
-        </w:rPr>
-      </w:pPr>
-      <w:sdt>
-        <w:sdtPr>
-          <w:rPr>
-            <w:lang w:val="ru-RU"/>
-          </w:rPr>
-          <w:id w:val="-1414849388"/>
-          <w:placeholder>
-            <w:docPart w:val="DefaultPlaceholder_1082065159"/>
-          </w:placeholder>
-          <w:comboBox>
-            <w:listItem w:displayText="Гипотензивная терапия:" w:value="Гипотензивная терапия:"/>
-            <w:listItem w:displayText="С нефропротекторной целью:" w:value="С нефропротекторной целью:"/>
-          </w:comboBox>
-        </w:sdtPr>
-        <w:sdtEndPr/>
-        <w:sdtContent>
-          <w:r>
-            <w:rPr>
-              <w:lang w:val="ru-RU"/>
-            </w:rPr>
-            <w:t>Гипотензивная терапия:</w:t>
-          </w:r>
-        </w:sdtContent>
-      </w:sdt>
-      <w:r>
-        <w:rPr>
-          <w:lang w:val="ru-RU"/>
-        </w:rPr>
-        <w:t xml:space="preserve"> э</w:t>
-      </w:r>
-      <w:r>
-        <w:rPr>
-          <w:lang w:val="ru-RU"/>
-        </w:rPr>
-        <w:t>налаприл 5 мг утром,</w:t>
-      </w:r>
-      <w:r>
-        <w:rPr>
-          <w:lang w:val="ru-RU"/>
-        </w:rPr>
-        <w:t xml:space="preserve"> </w:t>
-      </w:r>
-      <w:proofErr w:type="spellStart"/>
-      <w:r>
-        <w:rPr>
-          <w:lang w:val="ru-RU"/>
-        </w:rPr>
-        <w:t>индапрес</w:t>
-      </w:r>
-      <w:proofErr w:type="spellEnd"/>
-      <w:r>
-        <w:rPr>
-          <w:lang w:val="ru-RU"/>
-        </w:rPr>
-        <w:t xml:space="preserve"> (</w:t>
-      </w:r>
-      <w:proofErr w:type="spellStart"/>
-      <w:r>
-        <w:rPr>
-          <w:lang w:val="ru-RU"/>
-        </w:rPr>
-        <w:t>индап</w:t>
-      </w:r>
-      <w:proofErr w:type="spellEnd"/>
-      <w:r>
-        <w:rPr>
-          <w:lang w:val="ru-RU"/>
-        </w:rPr>
-        <w:t xml:space="preserve">) 2,5 мг утром, </w:t>
-      </w:r>
-      <w:r>
-        <w:rPr>
-          <w:lang w:val="ru-RU"/>
-        </w:rPr>
-        <w:t xml:space="preserve"> кардиомагнил  1 т. вечер. Контр. АД. </w:t>
       </w:r>
     </w:p>
     <w:p>
@@ -6377,82 +5433,6 @@
         </w:rPr>
         <w:t xml:space="preserve"> мес., </w:t>
       </w:r>
-      <w:proofErr w:type="spellStart"/>
-      <w:r>
-        <w:rPr>
-          <w:lang w:val="ru-RU"/>
-        </w:rPr>
-        <w:t>нейрорубин</w:t>
-      </w:r>
-      <w:proofErr w:type="spellEnd"/>
-      <w:r>
-        <w:rPr>
-          <w:lang w:val="ru-RU"/>
-        </w:rPr>
-        <w:t xml:space="preserve"> форте 1т./</w:t>
-      </w:r>
-      <w:proofErr w:type="spellStart"/>
-      <w:r>
-        <w:rPr>
-          <w:lang w:val="ru-RU"/>
-        </w:rPr>
-        <w:t>сут</w:t>
-      </w:r>
-      <w:proofErr w:type="spellEnd"/>
-      <w:r>
-        <w:rPr>
-          <w:lang w:val="ru-RU"/>
-        </w:rPr>
-        <w:t>.</w:t>
-      </w:r>
-      <w:r>
-        <w:rPr>
-          <w:lang w:val="ru-RU"/>
-        </w:rPr>
-        <w:t>, (мильгамма 1т.*3р/д.</w:t>
-      </w:r>
-      <w:r>
-        <w:rPr>
-          <w:lang w:val="ru-RU"/>
-        </w:rPr>
-        <w:t>, витаксон 1т. *</w:t>
-      </w:r>
-      <w:r>
-        <w:rPr>
-          <w:lang w:val="ru-RU"/>
-        </w:rPr>
-        <w:t>3</w:t>
-      </w:r>
-      <w:r>
-        <w:rPr>
-          <w:lang w:val="ru-RU"/>
-        </w:rPr>
-        <w:t>р/д.</w:t>
-      </w:r>
-      <w:r>
-        <w:rPr>
-          <w:lang w:val="ru-RU"/>
-        </w:rPr>
-        <w:t>)</w:t>
-      </w:r>
-      <w:r>
-        <w:rPr>
-          <w:lang w:val="ru-RU"/>
-        </w:rPr>
-        <w:t xml:space="preserve"> </w:t>
-      </w:r>
-      <w:r>
-        <w:rPr>
-          <w:lang w:val="ru-RU"/>
-        </w:rPr>
-        <w:t>1 мес.</w:t>
-      </w:r>
-      <w:r>
-        <w:rPr>
-          <w:lang w:val="ru-RU"/>
-        </w:rPr>
-        <w:t>, актовегин 200 мг *2р/д. 1 мес.</w:t>
-      </w:r>
     </w:p>
     <w:p>
       <w:pPr>
@@ -6469,127 +5449,34 @@
         <w:rPr>
           <w:lang w:val="ru-RU"/>
         </w:rPr>
-        <w:t>Б/</w:t>
-      </w:r>
-      <w:proofErr w:type="gramStart"/>
-      <w:r>
-        <w:rPr>
-          <w:lang w:val="ru-RU"/>
-        </w:rPr>
-        <w:t>л</w:t>
-      </w:r>
-      <w:proofErr w:type="gramEnd"/>
-      <w:r>
-        <w:rPr>
-          <w:lang w:val="ru-RU"/>
-        </w:rPr>
-        <w:t xml:space="preserve"> серия. </w:t>
-      </w:r>
-      <w:r>
-        <w:rPr>
-          <w:lang w:val="ru-RU"/>
-        </w:rPr>
-        <w:t>АДГ</w:t>
-      </w:r>
-      <w:r>
-        <w:rPr>
-          <w:lang w:val="ru-RU"/>
-        </w:rPr>
-        <w:t xml:space="preserve">  №  </w:t>
-      </w:r>
-      <w:r>
-        <w:rPr>
-          <w:lang w:val="ru-RU"/>
-        </w:rPr>
-        <w:t>671</w:t>
-      </w:r>
-      <w:r>
-        <w:rPr>
-          <w:lang w:val="ru-RU"/>
-        </w:rPr>
-        <w:t>7</w:t>
-      </w:r>
-      <w:r>
-        <w:rPr>
-          <w:lang w:val="ru-RU"/>
-        </w:rPr>
-        <w:t xml:space="preserve">     с  .</w:t>
-      </w:r>
-      <w:r>
-        <w:rPr>
-          <w:lang w:val="ru-RU"/>
-        </w:rPr>
-        <w:t>02.18</w:t>
-      </w:r>
-      <w:r>
-        <w:rPr>
-          <w:lang w:val="ru-RU"/>
-        </w:rPr>
-        <w:t xml:space="preserve"> по  .</w:t>
-      </w:r>
-      <w:r>
-        <w:rPr>
-          <w:lang w:val="ru-RU"/>
-        </w:rPr>
-        <w:t>02.18</w:t>
-      </w:r>
-      <w:r>
-        <w:rPr>
-          <w:lang w:val="ru-RU"/>
-        </w:rPr>
-        <w:t xml:space="preserve">. </w:t>
-      </w:r>
-      <w:r>
-        <w:rPr>
-          <w:lang w:val="ru-RU"/>
-        </w:rPr>
-        <w:t xml:space="preserve">к труду   </w:t>
-      </w:r>
-      <w:r>
-        <w:rPr>
-          <w:lang w:val="ru-RU"/>
-        </w:rPr>
-        <w:t xml:space="preserve"> </w:t>
-      </w:r>
-      <w:r>
-        <w:rPr>
-          <w:lang w:val="ru-RU"/>
-        </w:rPr>
-        <w:t xml:space="preserve"> </w:t>
-      </w:r>
-      <w:r>
-        <w:rPr>
-          <w:lang w:val="ru-RU"/>
-        </w:rPr>
-        <w:t>.</w:t>
-      </w:r>
-      <w:r>
-        <w:rPr>
-          <w:lang w:val="ru-RU"/>
-        </w:rPr>
-        <w:t>02</w:t>
-      </w:r>
-      <w:r>
-        <w:rPr>
-          <w:lang w:val="ru-RU"/>
-        </w:rPr>
-        <w:t>.18</w:t>
-      </w:r>
-      <w:r>
-        <w:rPr>
-          <w:lang w:val="ru-RU"/>
-        </w:rPr>
-        <w:t xml:space="preserve"> </w:t>
-      </w:r>
-    </w:p>
-    <w:p>
-      <w:pPr>
-        <w:ind w:left="435"/>
-        <w:jc w:val="both"/>
-        <w:rPr>
-          <w:lang w:val="ru-RU"/>
-        </w:rPr>
-      </w:pPr>
+        <w:t xml:space="preserve">Наблюдение </w:t>
+      </w:r>
+      <w:proofErr w:type="spellStart"/>
+      <w:r>
+        <w:rPr>
+          <w:lang w:val="ru-RU"/>
+        </w:rPr>
+        <w:t>гепатолога</w:t>
+      </w:r>
+      <w:proofErr w:type="spellEnd"/>
+      <w:r>
+        <w:rPr>
+          <w:lang w:val="ru-RU"/>
+        </w:rPr>
+        <w:t xml:space="preserve"> областной инфекционной больницы</w:t>
+      </w:r>
+      <w:r>
+        <w:rPr>
+          <w:lang w:val="ru-RU"/>
+        </w:rPr>
+        <w:t>,</w:t>
+      </w:r>
+      <w:r>
+        <w:rPr>
+          <w:lang w:val="ru-RU"/>
+        </w:rPr>
+        <w:t xml:space="preserve"> явка 20.03.18</w:t>
+      </w:r>
     </w:p>
     <w:p>
       <w:pPr>
@@ -8144,6 +7031,7 @@
     <w:rsid w:val="003C799D"/>
     <w:rsid w:val="00411AC6"/>
     <w:rsid w:val="00414F9B"/>
+    <w:rsid w:val="00430ED8"/>
     <w:rsid w:val="00445B0E"/>
     <w:rsid w:val="004E28FF"/>
     <w:rsid w:val="005611A6"/>
@@ -8156,7 +7044,6 @@
     <w:rsid w:val="009428DF"/>
     <w:rsid w:val="0099454B"/>
     <w:rsid w:val="009A692F"/>
-    <w:rsid w:val="009D1C10"/>
     <w:rsid w:val="00A35D40"/>
     <w:rsid w:val="00A5560C"/>
     <w:rsid w:val="00AA6B2C"/>
@@ -9000,7 +7887,7 @@
 </file>
 
 <file path=customXml/itemProps1.xml><?xml version="1.0" encoding="utf-8"?>
-<ds:datastoreItem xmlns:ds="http://schemas.openxmlformats.org/officeDocument/2006/customXml" ds:itemID="{B939FD2D-9BBD-4202-84CD-D3C4E6D8A3E9}">
+<ds:datastoreItem xmlns:ds="http://schemas.openxmlformats.org/officeDocument/2006/customXml" ds:itemID="{ECDD7CF3-E0FD-4C19-B5AA-A73EAEA2A99E}">
   <ds:schemaRefs>
     <ds:schemaRef ds:uri="http://schemas.openxmlformats.org/officeDocument/2006/bibliography"/>
   </ds:schemaRefs>
